--- a/README-Windows.docx
+++ b/README-Windows.docx
@@ -412,10 +412,7 @@
         <w:t>ault generator (Visual Studio).</w:t>
       </w:r>
       <w:r>
-        <w:t xml:space="preserve"> </w:t>
-      </w:r>
-      <w:r>
-        <w:t>Configuring will start, it may take a while. Typically, several messages will be displayed about not being able to find some prerequisites.</w:t>
+        <w:t xml:space="preserve"> Configuring will start, it may take a while. Typically, several messages will be displayed about not being able to find some prerequisites.</w:t>
       </w:r>
     </w:p>
     <w:p>
@@ -439,13 +436,7 @@
         <w:divId w:val="866530967"/>
       </w:pPr>
       <w:r>
-        <w:t xml:space="preserve">There are </w:t>
-      </w:r>
-      <w:r>
-        <w:t xml:space="preserve">two </w:t>
-      </w:r>
-      <w:r>
-        <w:t xml:space="preserve">groups of variables you need to review, and perhaps set, to configure the SheafSystem: the SHEAFSYSTEM_ variables, and the PREREQ_ variables. </w:t>
+        <w:t xml:space="preserve">There are two groups of variables you need to review, and perhaps set, to configure the SheafSystem: the SHEAFSYSTEM_ variables, and the PREREQ_ variables. </w:t>
       </w:r>
     </w:p>
     <w:p>
@@ -527,7 +518,35 @@
         <w:divId w:val="866530967"/>
       </w:pPr>
       <w:r>
-        <w:t>PREREQ_SHEAFSYSTEM_HOME (type PATH): the absolute path to the top level directory of the SheafSystem installation or to the build directory of a SheafSystem development tree.</w:t>
+        <w:t xml:space="preserve">PREREQ_SHEAFSYSTEM_HOME (type PATH): the absolute path to the top level directory of </w:t>
+      </w:r>
+      <w:commentRangeStart w:id="0"/>
+      <w:r>
+        <w:t>the</w:t>
+      </w:r>
+      <w:commentRangeEnd w:id="0"/>
+      <w:r>
+        <w:rPr>
+          <w:rStyle w:val="CommentReference"/>
+        </w:rPr>
+        <w:commentReference w:id="0"/>
+      </w:r>
+      <w:r>
+        <w:t xml:space="preserve"> SheafSystem installation or </w:t>
+      </w:r>
+      <w:commentRangeStart w:id="2"/>
+      <w:r>
+        <w:t>to the build directory of</w:t>
+      </w:r>
+      <w:commentRangeEnd w:id="2"/>
+      <w:r>
+        <w:rPr>
+          <w:rStyle w:val="CommentReference"/>
+        </w:rPr>
+        <w:commentReference w:id="2"/>
+      </w:r>
+      <w:r>
+        <w:t xml:space="preserve"> a SheafSystem development tree.</w:t>
       </w:r>
     </w:p>
     <w:p>
@@ -536,8 +555,6 @@
         <w:ind w:left="360"/>
         <w:divId w:val="866530967"/>
       </w:pPr>
-      <w:bookmarkStart w:id="0" w:name="_GoBack"/>
-      <w:bookmarkEnd w:id="0"/>
       <w:r>
         <w:t>Configure and generate</w:t>
       </w:r>
@@ -650,12 +667,12 @@
       </w:r>
     </w:p>
     <w:sectPr>
-      <w:headerReference w:type="even" r:id="rId9"/>
-      <w:headerReference w:type="default" r:id="rId10"/>
-      <w:footerReference w:type="even" r:id="rId11"/>
-      <w:footerReference w:type="default" r:id="rId12"/>
-      <w:headerReference w:type="first" r:id="rId13"/>
-      <w:footerReference w:type="first" r:id="rId14"/>
+      <w:headerReference w:type="even" r:id="rId10"/>
+      <w:headerReference w:type="default" r:id="rId11"/>
+      <w:footerReference w:type="even" r:id="rId12"/>
+      <w:footerReference w:type="default" r:id="rId13"/>
+      <w:headerReference w:type="first" r:id="rId14"/>
+      <w:footerReference w:type="first" r:id="rId15"/>
       <w:pgSz w:w="12240" w:h="15840"/>
       <w:pgMar w:top="1440" w:right="1440" w:bottom="1440" w:left="1440" w:header="720" w:footer="720" w:gutter="0"/>
       <w:cols w:space="720"/>
@@ -665,6 +682,51 @@
 </w:document>
 </file>
 
+<file path=word/comments.xml><?xml version="1.0" encoding="utf-8"?>
+<w:comments xmlns:wpc="http://schemas.microsoft.com/office/word/2010/wordprocessingCanvas" xmlns:mc="http://schemas.openxmlformats.org/markup-compatibility/2006" xmlns:o="urn:schemas-microsoft-com:office:office" xmlns:r="http://schemas.openxmlformats.org/officeDocument/2006/relationships" xmlns:m="http://schemas.openxmlformats.org/officeDocument/2006/math" xmlns:v="urn:schemas-microsoft-com:vml" xmlns:wp14="http://schemas.microsoft.com/office/word/2010/wordprocessingDrawing" xmlns:wp="http://schemas.openxmlformats.org/drawingml/2006/wordprocessingDrawing" xmlns:w10="urn:schemas-microsoft-com:office:word" xmlns:w="http://schemas.openxmlformats.org/wordprocessingml/2006/main" xmlns:w14="http://schemas.microsoft.com/office/word/2010/wordml" xmlns:wpg="http://schemas.microsoft.com/office/word/2010/wordprocessingGroup" xmlns:wpi="http://schemas.microsoft.com/office/word/2010/wordprocessingInk" xmlns:wne="http://schemas.microsoft.com/office/word/2006/wordml" xmlns:wps="http://schemas.microsoft.com/office/word/2010/wordprocessingShape" mc:Ignorable="w14 wp14">
+  <w:comment w:id="0" w:author="David M. Butler" w:date="2017-04-29T00:44:00Z" w:initials="dmb">
+    <w:p>
+      <w:pPr>
+        <w:pStyle w:val="CommentText"/>
+      </w:pPr>
+      <w:r>
+        <w:rPr>
+          <w:rStyle w:val="CommentReference"/>
+        </w:rPr>
+        <w:annotationRef/>
+      </w:r>
+      <w:r>
+        <w:t>"a", not "the"</w:t>
+      </w:r>
+      <w:bookmarkStart w:id="1" w:name="_GoBack"/>
+      <w:bookmarkEnd w:id="1"/>
+    </w:p>
+  </w:comment>
+  <w:comment w:id="2" w:author="David M. Butler" w:date="2017-04-29T00:43:00Z" w:initials="dmb">
+    <w:p>
+      <w:pPr>
+        <w:pStyle w:val="CommentText"/>
+      </w:pPr>
+      <w:r>
+        <w:rPr>
+          <w:rStyle w:val="CommentReference"/>
+        </w:rPr>
+        <w:annotationRef/>
+      </w:r>
+      <w:r>
+        <w:rPr>
+          <w:rStyle w:val="CommentReference"/>
+        </w:rPr>
+        <w:annotationRef/>
+      </w:r>
+      <w:r>
+        <w:t>probably not, see find_prerequisites.cmake</w:t>
+      </w:r>
+    </w:p>
+  </w:comment>
+</w:comments>
+</file>
+
 <file path=word/endnotes.xml><?xml version="1.0" encoding="utf-8"?>
 <w:endnotes xmlns:wpc="http://schemas.microsoft.com/office/word/2010/wordprocessingCanvas" xmlns:mc="http://schemas.openxmlformats.org/markup-compatibility/2006" xmlns:o="urn:schemas-microsoft-com:office:office" xmlns:r="http://schemas.openxmlformats.org/officeDocument/2006/relationships" xmlns:m="http://schemas.openxmlformats.org/officeDocument/2006/math" xmlns:v="urn:schemas-microsoft-com:vml" xmlns:wp14="http://schemas.microsoft.com/office/word/2010/wordprocessingDrawing" xmlns:wp="http://schemas.openxmlformats.org/drawingml/2006/wordprocessingDrawing" xmlns:w10="urn:schemas-microsoft-com:office:word" xmlns:w="http://schemas.openxmlformats.org/wordprocessingml/2006/main" xmlns:w14="http://schemas.microsoft.com/office/word/2010/wordml" xmlns:wpg="http://schemas.microsoft.com/office/word/2010/wordprocessingGroup" xmlns:wpi="http://schemas.microsoft.com/office/word/2010/wordprocessingInk" xmlns:wne="http://schemas.microsoft.com/office/word/2006/wordml" xmlns:wps="http://schemas.microsoft.com/office/word/2010/wordprocessingShape" mc:Ignorable="w14 wp14">
   <w:endnote w:type="separator" w:id="-1">
@@ -746,15 +808,29 @@
       </w:rPr>
       <w:t xml:space="preserve"> of </w:t>
     </w:r>
-    <w:fldSimple w:instr=" NUMPAGES  \* MERGEFORMAT ">
-      <w:r>
-        <w:rPr>
-          <w:rStyle w:val="PageNumber"/>
-          <w:noProof/>
-        </w:rPr>
-        <w:t>1</w:t>
-      </w:r>
-    </w:fldSimple>
+    <w:r>
+      <w:fldChar w:fldCharType="begin"/>
+    </w:r>
+    <w:r>
+      <w:instrText xml:space="preserve"> NUMPAGES  \* MERGEFORMAT </w:instrText>
+    </w:r>
+    <w:r>
+      <w:fldChar w:fldCharType="separate"/>
+    </w:r>
+    <w:r>
+      <w:rPr>
+        <w:rStyle w:val="PageNumber"/>
+        <w:noProof/>
+      </w:rPr>
+      <w:t>1</w:t>
+    </w:r>
+    <w:r>
+      <w:rPr>
+        <w:rStyle w:val="PageNumber"/>
+        <w:noProof/>
+      </w:rPr>
+      <w:fldChar w:fldCharType="end"/>
+    </w:r>
     <w:r>
       <w:rPr>
         <w:rStyle w:val="PageNumber"/>
@@ -2545,7 +2621,6 @@
     <w:lvl w:ilvl="0" w:tplc="5C6E50CA">
       <w:start w:val="1"/>
       <w:numFmt w:val="decimal"/>
-      <w:pStyle w:val="StepList"/>
       <w:lvlText w:val="Step %1:"/>
       <w:lvlJc w:val="left"/>
       <w:pPr>
@@ -3208,7 +3283,7 @@
     <w:name w:val="Normal"/>
     <w:uiPriority w:val="5"/>
     <w:qFormat/>
-    <w:rsid w:val="00960DD9"/>
+    <w:rsid w:val="00146854"/>
     <w:pPr>
       <w:spacing w:before="240"/>
       <w:jc w:val="both"/>
@@ -3222,7 +3297,7 @@
     <w:basedOn w:val="heading"/>
     <w:link w:val="Heading1Char"/>
     <w:uiPriority w:val="6"/>
-    <w:rsid w:val="00960DD9"/>
+    <w:rsid w:val="00146854"/>
     <w:pPr>
       <w:numPr>
         <w:numId w:val="32"/>
@@ -3240,7 +3315,7 @@
     <w:basedOn w:val="heading"/>
     <w:link w:val="Heading2Char"/>
     <w:uiPriority w:val="6"/>
-    <w:rsid w:val="00960DD9"/>
+    <w:rsid w:val="00146854"/>
     <w:pPr>
       <w:numPr>
         <w:ilvl w:val="1"/>
@@ -3258,7 +3333,7 @@
     <w:basedOn w:val="heading"/>
     <w:link w:val="Heading3Char"/>
     <w:uiPriority w:val="6"/>
-    <w:rsid w:val="00960DD9"/>
+    <w:rsid w:val="00146854"/>
     <w:pPr>
       <w:numPr>
         <w:ilvl w:val="2"/>
@@ -3275,7 +3350,7 @@
     <w:basedOn w:val="heading"/>
     <w:link w:val="Heading4Char"/>
     <w:uiPriority w:val="6"/>
-    <w:rsid w:val="00960DD9"/>
+    <w:rsid w:val="00146854"/>
     <w:pPr>
       <w:numPr>
         <w:ilvl w:val="3"/>
@@ -3292,7 +3367,7 @@
     <w:basedOn w:val="heading"/>
     <w:link w:val="Heading5Char"/>
     <w:uiPriority w:val="6"/>
-    <w:rsid w:val="00960DD9"/>
+    <w:rsid w:val="00146854"/>
     <w:pPr>
       <w:numPr>
         <w:ilvl w:val="4"/>
@@ -3309,7 +3384,7 @@
     <w:basedOn w:val="heading"/>
     <w:link w:val="Heading6Char"/>
     <w:uiPriority w:val="6"/>
-    <w:rsid w:val="00960DD9"/>
+    <w:rsid w:val="00146854"/>
     <w:pPr>
       <w:numPr>
         <w:ilvl w:val="5"/>
@@ -3326,7 +3401,7 @@
     <w:basedOn w:val="heading"/>
     <w:link w:val="Heading7Char"/>
     <w:uiPriority w:val="6"/>
-    <w:rsid w:val="00960DD9"/>
+    <w:rsid w:val="00146854"/>
     <w:pPr>
       <w:numPr>
         <w:ilvl w:val="6"/>
@@ -3343,7 +3418,7 @@
     <w:basedOn w:val="heading"/>
     <w:link w:val="Heading8Char"/>
     <w:uiPriority w:val="6"/>
-    <w:rsid w:val="00960DD9"/>
+    <w:rsid w:val="00146854"/>
     <w:pPr>
       <w:numPr>
         <w:ilvl w:val="7"/>
@@ -3360,7 +3435,7 @@
     <w:basedOn w:val="heading"/>
     <w:link w:val="Heading9Char"/>
     <w:uiPriority w:val="6"/>
-    <w:rsid w:val="00960DD9"/>
+    <w:rsid w:val="00146854"/>
     <w:pPr>
       <w:numPr>
         <w:ilvl w:val="8"/>
@@ -3377,7 +3452,7 @@
     <w:uiPriority w:val="1"/>
     <w:semiHidden/>
     <w:unhideWhenUsed/>
-    <w:rsid w:val="00960DD9"/>
+    <w:rsid w:val="00146854"/>
   </w:style>
   <w:style w:type="table" w:default="1" w:styleId="TableNormal">
     <w:name w:val="Normal Table"/>
@@ -3399,14 +3474,14 @@
     <w:uiPriority w:val="99"/>
     <w:semiHidden/>
     <w:unhideWhenUsed/>
-    <w:rsid w:val="00960DD9"/>
+    <w:rsid w:val="00146854"/>
   </w:style>
   <w:style w:type="character" w:styleId="Hyperlink">
     <w:name w:val="Hyperlink"/>
     <w:basedOn w:val="DefaultParagraphFont"/>
     <w:uiPriority w:val="99"/>
     <w:unhideWhenUsed/>
-    <w:rsid w:val="00960DD9"/>
+    <w:rsid w:val="00146854"/>
     <w:rPr>
       <w:color w:val="0000FF"/>
       <w:u w:val="single"/>
@@ -3428,7 +3503,7 @@
     <w:basedOn w:val="DefaultParagraphFont"/>
     <w:uiPriority w:val="20"/>
     <w:qFormat/>
-    <w:rsid w:val="00960DD9"/>
+    <w:rsid w:val="00146854"/>
     <w:rPr>
       <w:i/>
     </w:rPr>
@@ -3494,7 +3569,7 @@
     <w:link w:val="NormalWebChar"/>
     <w:uiPriority w:val="99"/>
     <w:semiHidden/>
-    <w:rsid w:val="00960DD9"/>
+    <w:rsid w:val="00146854"/>
     <w:pPr>
       <w:spacing w:before="100" w:beforeAutospacing="1" w:after="115"/>
     </w:pPr>
@@ -3506,7 +3581,7 @@
     <w:name w:val="Normal Indent"/>
     <w:basedOn w:val="Normal"/>
     <w:semiHidden/>
-    <w:rsid w:val="00960DD9"/>
+    <w:rsid w:val="00146854"/>
     <w:pPr>
       <w:ind w:left="720"/>
     </w:pPr>
@@ -3516,7 +3591,7 @@
     <w:basedOn w:val="Normal"/>
     <w:link w:val="FootnoteTextChar"/>
     <w:semiHidden/>
-    <w:rsid w:val="00960DD9"/>
+    <w:rsid w:val="00146854"/>
     <w:rPr>
       <w:sz w:val="20"/>
     </w:rPr>
@@ -3533,7 +3608,7 @@
     <w:basedOn w:val="Normal"/>
     <w:link w:val="CommentTextChar"/>
     <w:semiHidden/>
-    <w:rsid w:val="00960DD9"/>
+    <w:rsid w:val="00146854"/>
   </w:style>
   <w:style w:type="character" w:customStyle="1" w:styleId="CommentTextChar">
     <w:name w:val="Comment Text Char"/>
@@ -3541,7 +3616,7 @@
     <w:link w:val="CommentText"/>
     <w:semiHidden/>
     <w:locked/>
-    <w:rsid w:val="00960DD9"/>
+    <w:rsid w:val="00146854"/>
     <w:rPr>
       <w:sz w:val="24"/>
     </w:rPr>
@@ -3551,7 +3626,7 @@
     <w:basedOn w:val="Normal"/>
     <w:link w:val="HeaderChar"/>
     <w:semiHidden/>
-    <w:rsid w:val="00960DD9"/>
+    <w:rsid w:val="00146854"/>
     <w:pPr>
       <w:tabs>
         <w:tab w:val="center" w:pos="4320"/>
@@ -3574,7 +3649,7 @@
     <w:basedOn w:val="Normal"/>
     <w:link w:val="FooterChar"/>
     <w:uiPriority w:val="99"/>
-    <w:rsid w:val="00960DD9"/>
+    <w:rsid w:val="00146854"/>
     <w:pPr>
       <w:tabs>
         <w:tab w:val="center" w:pos="4320"/>
@@ -3588,7 +3663,7 @@
     <w:link w:val="Footer"/>
     <w:uiPriority w:val="99"/>
     <w:locked/>
-    <w:rsid w:val="00960DD9"/>
+    <w:rsid w:val="00146854"/>
     <w:rPr>
       <w:sz w:val="24"/>
     </w:rPr>
@@ -3599,7 +3674,7 @@
     <w:next w:val="Normal"/>
     <w:uiPriority w:val="4"/>
     <w:qFormat/>
-    <w:rsid w:val="00960DD9"/>
+    <w:rsid w:val="00146854"/>
     <w:pPr>
       <w:spacing w:before="120" w:after="120"/>
       <w:jc w:val="center"/>
@@ -3613,7 +3688,7 @@
     <w:basedOn w:val="Normal"/>
     <w:link w:val="EndnoteTextChar"/>
     <w:semiHidden/>
-    <w:rsid w:val="00960DD9"/>
+    <w:rsid w:val="00146854"/>
   </w:style>
   <w:style w:type="character" w:customStyle="1" w:styleId="EndnoteTextChar">
     <w:name w:val="Endnote Text Char"/>
@@ -3630,7 +3705,7 @@
     <w:basedOn w:val="Normal"/>
     <w:link w:val="SubtitleChar"/>
     <w:uiPriority w:val="4"/>
-    <w:rsid w:val="00960DD9"/>
+    <w:rsid w:val="00146854"/>
     <w:pPr>
       <w:spacing w:before="480"/>
       <w:jc w:val="center"/>
@@ -3647,7 +3722,7 @@
     <w:link w:val="Subtitle"/>
     <w:uiPriority w:val="4"/>
     <w:locked/>
-    <w:rsid w:val="00960DD9"/>
+    <w:rsid w:val="00146854"/>
     <w:rPr>
       <w:rFonts w:ascii="Arial" w:eastAsiaTheme="majorEastAsia" w:hAnsi="Arial" w:cs="Arial"/>
       <w:sz w:val="28"/>
@@ -3660,7 +3735,7 @@
     <w:next w:val="Subtitle"/>
     <w:link w:val="TitleChar"/>
     <w:uiPriority w:val="4"/>
-    <w:rsid w:val="00960DD9"/>
+    <w:rsid w:val="00146854"/>
     <w:pPr>
       <w:spacing w:before="480"/>
       <w:jc w:val="center"/>
@@ -3680,7 +3755,7 @@
     <w:link w:val="Title"/>
     <w:uiPriority w:val="4"/>
     <w:locked/>
-    <w:rsid w:val="00960DD9"/>
+    <w:rsid w:val="00146854"/>
     <w:rPr>
       <w:rFonts w:ascii="Arial" w:eastAsiaTheme="majorEastAsia" w:hAnsi="Arial" w:cs="Arial"/>
       <w:b/>
@@ -3695,7 +3770,7 @@
     <w:basedOn w:val="Normal"/>
     <w:link w:val="BodyTextChar"/>
     <w:semiHidden/>
-    <w:rsid w:val="00960DD9"/>
+    <w:rsid w:val="00146854"/>
     <w:pPr>
       <w:spacing w:after="120"/>
     </w:pPr>
@@ -3706,7 +3781,7 @@
     <w:link w:val="BodyText"/>
     <w:semiHidden/>
     <w:locked/>
-    <w:rsid w:val="00960DD9"/>
+    <w:rsid w:val="00146854"/>
     <w:rPr>
       <w:sz w:val="24"/>
     </w:rPr>
@@ -3715,7 +3790,7 @@
     <w:name w:val="Block Text"/>
     <w:basedOn w:val="Normal"/>
     <w:semiHidden/>
-    <w:rsid w:val="00960DD9"/>
+    <w:rsid w:val="00146854"/>
     <w:pPr>
       <w:spacing w:after="120"/>
       <w:ind w:left="1440" w:right="1440"/>
@@ -3728,7 +3803,7 @@
     <w:uiPriority w:val="99"/>
     <w:semiHidden/>
     <w:unhideWhenUsed/>
-    <w:rsid w:val="00960DD9"/>
+    <w:rsid w:val="00146854"/>
     <w:pPr>
       <w:spacing w:before="0"/>
     </w:pPr>
@@ -3745,7 +3820,7 @@
     <w:uiPriority w:val="99"/>
     <w:semiHidden/>
     <w:locked/>
-    <w:rsid w:val="00960DD9"/>
+    <w:rsid w:val="00146854"/>
     <w:rPr>
       <w:rFonts w:ascii="Tahoma" w:hAnsi="Tahoma" w:cs="Tahoma"/>
       <w:sz w:val="16"/>
@@ -3760,7 +3835,7 @@
     <w:uiPriority w:val="99"/>
     <w:semiHidden/>
     <w:unhideWhenUsed/>
-    <w:rsid w:val="00960DD9"/>
+    <w:rsid w:val="00146854"/>
     <w:rPr>
       <w:b/>
       <w:bCs/>
@@ -3773,7 +3848,7 @@
     <w:uiPriority w:val="99"/>
     <w:semiHidden/>
     <w:locked/>
-    <w:rsid w:val="00960DD9"/>
+    <w:rsid w:val="00146854"/>
     <w:rPr>
       <w:b/>
       <w:bCs/>
@@ -3787,7 +3862,7 @@
     <w:uiPriority w:val="99"/>
     <w:semiHidden/>
     <w:unhideWhenUsed/>
-    <w:rsid w:val="00960DD9"/>
+    <w:rsid w:val="00146854"/>
     <w:pPr>
       <w:spacing w:before="0"/>
     </w:pPr>
@@ -3804,7 +3879,7 @@
     <w:uiPriority w:val="99"/>
     <w:semiHidden/>
     <w:locked/>
-    <w:rsid w:val="00960DD9"/>
+    <w:rsid w:val="00146854"/>
     <w:rPr>
       <w:rFonts w:ascii="Tahoma" w:hAnsi="Tahoma" w:cs="Tahoma"/>
       <w:sz w:val="16"/>
@@ -3815,7 +3890,7 @@
     <w:name w:val="No Spacing"/>
     <w:basedOn w:val="Normal"/>
     <w:uiPriority w:val="1"/>
-    <w:rsid w:val="00960DD9"/>
+    <w:rsid w:val="00146854"/>
     <w:pPr>
       <w:spacing w:before="0"/>
     </w:pPr>
@@ -3824,7 +3899,7 @@
     <w:name w:val="List Paragraph"/>
     <w:basedOn w:val="Normal"/>
     <w:uiPriority w:val="5"/>
-    <w:rsid w:val="00960DD9"/>
+    <w:rsid w:val="00146854"/>
     <w:pPr>
       <w:ind w:left="720"/>
     </w:pPr>
@@ -3835,7 +3910,7 @@
     <w:next w:val="Normal"/>
     <w:link w:val="QuoteChar"/>
     <w:uiPriority w:val="29"/>
-    <w:rsid w:val="00960DD9"/>
+    <w:rsid w:val="00146854"/>
     <w:rPr>
       <w:i/>
       <w:iCs/>
@@ -3848,7 +3923,7 @@
     <w:link w:val="Quote"/>
     <w:uiPriority w:val="29"/>
     <w:locked/>
-    <w:rsid w:val="00960DD9"/>
+    <w:rsid w:val="00146854"/>
     <w:rPr>
       <w:i/>
       <w:iCs/>
@@ -3862,7 +3937,7 @@
     <w:next w:val="Normal"/>
     <w:link w:val="IntenseQuoteChar"/>
     <w:uiPriority w:val="30"/>
-    <w:rsid w:val="00960DD9"/>
+    <w:rsid w:val="00146854"/>
     <w:pPr>
       <w:pBdr>
         <w:bottom w:val="single" w:sz="4" w:space="4" w:color="4F81BD" w:themeColor="accent1"/>
@@ -3884,7 +3959,7 @@
     <w:link w:val="IntenseQuote"/>
     <w:uiPriority w:val="30"/>
     <w:locked/>
-    <w:rsid w:val="00960DD9"/>
+    <w:rsid w:val="00146854"/>
     <w:rPr>
       <w:b/>
       <w:bCs/>
@@ -3900,7 +3975,7 @@
     <w:next w:val="Normal"/>
     <w:uiPriority w:val="37"/>
     <w:unhideWhenUsed/>
-    <w:rsid w:val="00960DD9"/>
+    <w:rsid w:val="00146854"/>
     <w:pPr>
       <w:jc w:val="left"/>
     </w:pPr>
@@ -3911,7 +3986,7 @@
     <w:link w:val="Heading1"/>
     <w:uiPriority w:val="6"/>
     <w:locked/>
-    <w:rsid w:val="00960DD9"/>
+    <w:rsid w:val="00146854"/>
     <w:rPr>
       <w:rFonts w:eastAsiaTheme="majorEastAsia" w:cstheme="majorBidi"/>
       <w:b/>
@@ -3927,7 +4002,7 @@
     <w:semiHidden/>
     <w:unhideWhenUsed/>
     <w:qFormat/>
-    <w:rsid w:val="00960DD9"/>
+    <w:rsid w:val="00146854"/>
     <w:pPr>
       <w:numPr>
         <w:numId w:val="0"/>
@@ -4196,7 +4271,7 @@
   <w:style w:type="paragraph" w:customStyle="1" w:styleId="heading">
     <w:name w:val="heading"/>
     <w:basedOn w:val="Normal"/>
-    <w:rsid w:val="00960DD9"/>
+    <w:rsid w:val="00146854"/>
     <w:pPr>
       <w:keepNext/>
     </w:pPr>
@@ -4205,7 +4280,7 @@
     <w:name w:val="author affiliation"/>
     <w:basedOn w:val="Normal"/>
     <w:uiPriority w:val="4"/>
-    <w:rsid w:val="00960DD9"/>
+    <w:rsid w:val="00146854"/>
     <w:pPr>
       <w:spacing w:before="120"/>
       <w:jc w:val="center"/>
@@ -4216,7 +4291,7 @@
     <w:basedOn w:val="Normal"/>
     <w:next w:val="authoraffiliation"/>
     <w:uiPriority w:val="4"/>
-    <w:rsid w:val="00960DD9"/>
+    <w:rsid w:val="00146854"/>
     <w:pPr>
       <w:spacing w:before="480"/>
       <w:jc w:val="center"/>
@@ -4226,7 +4301,7 @@
     <w:name w:val="summary"/>
     <w:basedOn w:val="Normal"/>
     <w:uiPriority w:val="4"/>
-    <w:rsid w:val="00960DD9"/>
+    <w:rsid w:val="00146854"/>
     <w:pPr>
       <w:ind w:left="1440" w:right="1440"/>
     </w:pPr>
@@ -4236,7 +4311,7 @@
     <w:basedOn w:val="Normal"/>
     <w:next w:val="summary"/>
     <w:uiPriority w:val="4"/>
-    <w:rsid w:val="00960DD9"/>
+    <w:rsid w:val="00146854"/>
     <w:pPr>
       <w:spacing w:before="480"/>
       <w:ind w:left="1440" w:right="1440"/>
@@ -4251,7 +4326,7 @@
     <w:basedOn w:val="Heading1"/>
     <w:next w:val="BlockText"/>
     <w:autoRedefine/>
-    <w:rsid w:val="00960DD9"/>
+    <w:rsid w:val="00146854"/>
     <w:pPr>
       <w:numPr>
         <w:numId w:val="0"/>
@@ -4263,7 +4338,7 @@
     <w:basedOn w:val="Normal"/>
     <w:next w:val="Normal"/>
     <w:qFormat/>
-    <w:rsid w:val="00960DD9"/>
+    <w:rsid w:val="00146854"/>
     <w:pPr>
       <w:keepNext/>
       <w:widowControl w:val="0"/>
@@ -4275,7 +4350,7 @@
     <w:basedOn w:val="Normal"/>
     <w:uiPriority w:val="4"/>
     <w:qFormat/>
-    <w:rsid w:val="00960DD9"/>
+    <w:rsid w:val="00146854"/>
     <w:pPr>
       <w:tabs>
         <w:tab w:val="right" w:pos="8640"/>
@@ -4289,7 +4364,7 @@
     <w:basedOn w:val="cppcode"/>
     <w:uiPriority w:val="4"/>
     <w:qFormat/>
-    <w:rsid w:val="00960DD9"/>
+    <w:rsid w:val="00146854"/>
     <w:pPr>
       <w:keepNext w:val="0"/>
       <w:spacing w:before="0"/>
@@ -4301,7 +4376,7 @@
     <w:next w:val="cppcodecontinuation"/>
     <w:uiPriority w:val="4"/>
     <w:qFormat/>
-    <w:rsid w:val="00960DD9"/>
+    <w:rsid w:val="00146854"/>
     <w:pPr>
       <w:keepNext/>
       <w:jc w:val="left"/>
@@ -4316,7 +4391,7 @@
     <w:basedOn w:val="Heading1"/>
     <w:next w:val="Normal"/>
     <w:uiPriority w:val="7"/>
-    <w:rsid w:val="00960DD9"/>
+    <w:rsid w:val="00146854"/>
     <w:pPr>
       <w:numPr>
         <w:numId w:val="1"/>
@@ -4329,7 +4404,7 @@
     <w:link w:val="Heading2"/>
     <w:uiPriority w:val="6"/>
     <w:locked/>
-    <w:rsid w:val="00960DD9"/>
+    <w:rsid w:val="00146854"/>
     <w:rPr>
       <w:rFonts w:eastAsiaTheme="majorEastAsia" w:cstheme="majorBidi"/>
       <w:b/>
@@ -4341,7 +4416,7 @@
     <w:basedOn w:val="Heading2"/>
     <w:next w:val="Normal"/>
     <w:uiPriority w:val="7"/>
-    <w:rsid w:val="00960DD9"/>
+    <w:rsid w:val="00146854"/>
     <w:pPr>
       <w:numPr>
         <w:numId w:val="1"/>
@@ -4357,7 +4432,7 @@
     <w:link w:val="Heading3"/>
     <w:uiPriority w:val="6"/>
     <w:locked/>
-    <w:rsid w:val="00960DD9"/>
+    <w:rsid w:val="00146854"/>
     <w:rPr>
       <w:rFonts w:eastAsiaTheme="majorEastAsia" w:cstheme="majorBidi"/>
       <w:sz w:val="24"/>
@@ -4368,7 +4443,7 @@
     <w:basedOn w:val="Heading3"/>
     <w:next w:val="Normal"/>
     <w:uiPriority w:val="7"/>
-    <w:rsid w:val="00960DD9"/>
+    <w:rsid w:val="00146854"/>
     <w:pPr>
       <w:numPr>
         <w:numId w:val="1"/>
@@ -4381,7 +4456,7 @@
     <w:link w:val="Heading4"/>
     <w:uiPriority w:val="6"/>
     <w:locked/>
-    <w:rsid w:val="00960DD9"/>
+    <w:rsid w:val="00146854"/>
     <w:rPr>
       <w:rFonts w:cstheme="majorBidi"/>
       <w:sz w:val="24"/>
@@ -4392,7 +4467,7 @@
     <w:basedOn w:val="Heading4"/>
     <w:next w:val="Normal"/>
     <w:uiPriority w:val="7"/>
-    <w:rsid w:val="00960DD9"/>
+    <w:rsid w:val="00146854"/>
     <w:pPr>
       <w:numPr>
         <w:numId w:val="1"/>
@@ -4405,7 +4480,7 @@
     <w:link w:val="Heading5"/>
     <w:uiPriority w:val="6"/>
     <w:locked/>
-    <w:rsid w:val="00960DD9"/>
+    <w:rsid w:val="00146854"/>
     <w:rPr>
       <w:rFonts w:cstheme="majorBidi"/>
       <w:sz w:val="24"/>
@@ -4416,7 +4491,7 @@
     <w:basedOn w:val="Heading5"/>
     <w:next w:val="Normal"/>
     <w:uiPriority w:val="7"/>
-    <w:rsid w:val="00960DD9"/>
+    <w:rsid w:val="00146854"/>
     <w:pPr>
       <w:numPr>
         <w:numId w:val="1"/>
@@ -4429,7 +4504,7 @@
     <w:link w:val="Heading6"/>
     <w:uiPriority w:val="6"/>
     <w:locked/>
-    <w:rsid w:val="00960DD9"/>
+    <w:rsid w:val="00146854"/>
     <w:rPr>
       <w:rFonts w:cstheme="majorBidi"/>
       <w:sz w:val="24"/>
@@ -4440,7 +4515,7 @@
     <w:basedOn w:val="Heading6"/>
     <w:next w:val="Normal"/>
     <w:uiPriority w:val="7"/>
-    <w:rsid w:val="00960DD9"/>
+    <w:rsid w:val="00146854"/>
     <w:pPr>
       <w:numPr>
         <w:numId w:val="1"/>
@@ -4453,7 +4528,7 @@
     <w:link w:val="Heading7"/>
     <w:uiPriority w:val="6"/>
     <w:locked/>
-    <w:rsid w:val="00960DD9"/>
+    <w:rsid w:val="00146854"/>
     <w:rPr>
       <w:rFonts w:cstheme="majorBidi"/>
       <w:sz w:val="24"/>
@@ -4464,7 +4539,7 @@
     <w:basedOn w:val="Heading7"/>
     <w:next w:val="Normal"/>
     <w:uiPriority w:val="7"/>
-    <w:rsid w:val="00960DD9"/>
+    <w:rsid w:val="00146854"/>
     <w:pPr>
       <w:numPr>
         <w:numId w:val="1"/>
@@ -4477,7 +4552,7 @@
     <w:link w:val="Heading8"/>
     <w:uiPriority w:val="6"/>
     <w:locked/>
-    <w:rsid w:val="00960DD9"/>
+    <w:rsid w:val="00146854"/>
     <w:rPr>
       <w:rFonts w:cstheme="majorBidi"/>
       <w:sz w:val="24"/>
@@ -4488,7 +4563,7 @@
     <w:basedOn w:val="Heading8"/>
     <w:next w:val="Normal"/>
     <w:uiPriority w:val="7"/>
-    <w:rsid w:val="00960DD9"/>
+    <w:rsid w:val="00146854"/>
     <w:pPr>
       <w:numPr>
         <w:numId w:val="1"/>
@@ -4501,7 +4576,7 @@
     <w:link w:val="Heading9"/>
     <w:uiPriority w:val="6"/>
     <w:locked/>
-    <w:rsid w:val="00960DD9"/>
+    <w:rsid w:val="00146854"/>
     <w:rPr>
       <w:rFonts w:eastAsiaTheme="majorEastAsia" w:cstheme="majorBidi"/>
       <w:sz w:val="24"/>
@@ -4512,7 +4587,7 @@
     <w:basedOn w:val="Heading9"/>
     <w:next w:val="Normal"/>
     <w:uiPriority w:val="7"/>
-    <w:rsid w:val="00960DD9"/>
+    <w:rsid w:val="00146854"/>
     <w:pPr>
       <w:numPr>
         <w:numId w:val="1"/>
@@ -4525,7 +4600,7 @@
     <w:next w:val="Normal"/>
     <w:uiPriority w:val="5"/>
     <w:qFormat/>
-    <w:rsid w:val="00960DD9"/>
+    <w:rsid w:val="00146854"/>
     <w:rPr>
       <w:u w:val="single"/>
     </w:rPr>
@@ -4535,7 +4610,7 @@
     <w:basedOn w:val="cshcode"/>
     <w:uiPriority w:val="5"/>
     <w:qFormat/>
-    <w:rsid w:val="00960DD9"/>
+    <w:rsid w:val="00146854"/>
     <w:pPr>
       <w:spacing w:before="0"/>
     </w:pPr>
@@ -4546,7 +4621,7 @@
     <w:next w:val="cshcodecontinuation"/>
     <w:uiPriority w:val="5"/>
     <w:qFormat/>
-    <w:rsid w:val="00960DD9"/>
+    <w:rsid w:val="00146854"/>
     <w:pPr>
       <w:numPr>
         <w:numId w:val="3"/>
@@ -4566,7 +4641,7 @@
     <w:basedOn w:val="Normal"/>
     <w:uiPriority w:val="5"/>
     <w:qFormat/>
-    <w:rsid w:val="00960DD9"/>
+    <w:rsid w:val="00146854"/>
     <w:pPr>
       <w:spacing w:before="0"/>
     </w:pPr>
@@ -4576,7 +4651,7 @@
     <w:basedOn w:val="Normal"/>
     <w:uiPriority w:val="5"/>
     <w:qFormat/>
-    <w:rsid w:val="00960DD9"/>
+    <w:rsid w:val="00146854"/>
     <w:pPr>
       <w:ind w:left="288"/>
     </w:pPr>
@@ -4586,7 +4661,7 @@
     <w:basedOn w:val="Normal"/>
     <w:uiPriority w:val="5"/>
     <w:qFormat/>
-    <w:rsid w:val="00960DD9"/>
+    <w:rsid w:val="00146854"/>
     <w:pPr>
       <w:numPr>
         <w:numId w:val="5"/>
@@ -4603,7 +4678,7 @@
     <w:basedOn w:val="Normal"/>
     <w:uiPriority w:val="5"/>
     <w:qFormat/>
-    <w:rsid w:val="00960DD9"/>
+    <w:rsid w:val="00146854"/>
     <w:rPr>
       <w:rFonts w:asciiTheme="minorHAnsi" w:hAnsiTheme="minorHAnsi"/>
       <w:b/>
@@ -4616,7 +4691,7 @@
     <w:basedOn w:val="Normal"/>
     <w:uiPriority w:val="5"/>
     <w:qFormat/>
-    <w:rsid w:val="00960DD9"/>
+    <w:rsid w:val="00146854"/>
     <w:pPr>
       <w:spacing w:before="120"/>
       <w:ind w:left="288"/>
@@ -4631,7 +4706,7 @@
     <w:name w:val="dbc_heading_continuation"/>
     <w:basedOn w:val="dbcheading"/>
     <w:uiPriority w:val="5"/>
-    <w:rsid w:val="00960DD9"/>
+    <w:rsid w:val="00146854"/>
     <w:pPr>
       <w:spacing w:before="0"/>
     </w:pPr>
@@ -4659,7 +4734,7 @@
     <w:name w:val="footnote reference"/>
     <w:basedOn w:val="DefaultParagraphFont"/>
     <w:semiHidden/>
-    <w:rsid w:val="00960DD9"/>
+    <w:rsid w:val="00146854"/>
     <w:rPr>
       <w:position w:val="6"/>
       <w:sz w:val="16"/>
@@ -4669,7 +4744,7 @@
     <w:name w:val="annotation reference"/>
     <w:basedOn w:val="DefaultParagraphFont"/>
     <w:semiHidden/>
-    <w:rsid w:val="00960DD9"/>
+    <w:rsid w:val="00146854"/>
     <w:rPr>
       <w:sz w:val="24"/>
       <w:szCs w:val="16"/>
@@ -4679,7 +4754,7 @@
     <w:name w:val="endnote reference"/>
     <w:basedOn w:val="DefaultParagraphFont"/>
     <w:semiHidden/>
-    <w:rsid w:val="00960DD9"/>
+    <w:rsid w:val="00146854"/>
     <w:rPr>
       <w:vertAlign w:val="baseline"/>
     </w:rPr>
@@ -4687,7 +4762,7 @@
   <w:style w:type="character" w:styleId="SubtleEmphasis">
     <w:name w:val="Subtle Emphasis"/>
     <w:uiPriority w:val="19"/>
-    <w:rsid w:val="00960DD9"/>
+    <w:rsid w:val="00146854"/>
     <w:rPr>
       <w:i/>
       <w:iCs/>
@@ -4698,7 +4773,7 @@
     <w:name w:val="Intense Emphasis"/>
     <w:basedOn w:val="DefaultParagraphFont"/>
     <w:uiPriority w:val="21"/>
-    <w:rsid w:val="00960DD9"/>
+    <w:rsid w:val="00146854"/>
     <w:rPr>
       <w:b/>
       <w:bCs/>
@@ -4711,7 +4786,7 @@
     <w:name w:val="Subtle Reference"/>
     <w:basedOn w:val="DefaultParagraphFont"/>
     <w:uiPriority w:val="31"/>
-    <w:rsid w:val="00960DD9"/>
+    <w:rsid w:val="00146854"/>
     <w:rPr>
       <w:smallCaps/>
       <w:color w:val="C0504D" w:themeColor="accent2"/>
@@ -4722,7 +4797,7 @@
     <w:name w:val="Intense Reference"/>
     <w:basedOn w:val="DefaultParagraphFont"/>
     <w:uiPriority w:val="32"/>
-    <w:rsid w:val="00960DD9"/>
+    <w:rsid w:val="00146854"/>
     <w:rPr>
       <w:b/>
       <w:bCs/>
@@ -4736,7 +4811,7 @@
     <w:name w:val="Book Title"/>
     <w:basedOn w:val="DefaultParagraphFont"/>
     <w:uiPriority w:val="33"/>
-    <w:rsid w:val="00960DD9"/>
+    <w:rsid w:val="00146854"/>
     <w:rPr>
       <w:b/>
       <w:bCs/>
@@ -4756,7 +4831,7 @@
     <w:name w:val="definition"/>
     <w:basedOn w:val="DefaultParagraphFont"/>
     <w:qFormat/>
-    <w:rsid w:val="00960DD9"/>
+    <w:rsid w:val="00146854"/>
     <w:rPr>
       <w:u w:val="words"/>
     </w:rPr>
@@ -4766,7 +4841,7 @@
     <w:basedOn w:val="DefaultParagraphFont"/>
     <w:uiPriority w:val="3"/>
     <w:qFormat/>
-    <w:rsid w:val="00960DD9"/>
+    <w:rsid w:val="00146854"/>
     <w:rPr>
       <w:rFonts w:ascii="MathematicalPi 2" w:hAnsi="MathematicalPi 2"/>
     </w:rPr>
@@ -4774,7 +4849,7 @@
   <w:style w:type="character" w:customStyle="1" w:styleId="subscript">
     <w:name w:val="subscript"/>
     <w:qFormat/>
-    <w:rsid w:val="00960DD9"/>
+    <w:rsid w:val="00146854"/>
     <w:rPr>
       <w:spacing w:val="0"/>
       <w:w w:val="100"/>
@@ -4786,7 +4861,7 @@
   <w:style w:type="character" w:customStyle="1" w:styleId="superscript">
     <w:name w:val="superscript"/>
     <w:qFormat/>
-    <w:rsid w:val="00960DD9"/>
+    <w:rsid w:val="00146854"/>
     <w:rPr>
       <w:spacing w:val="0"/>
       <w:w w:val="100"/>
@@ -4800,7 +4875,7 @@
     <w:basedOn w:val="DefaultParagraphFont"/>
     <w:uiPriority w:val="1"/>
     <w:qFormat/>
-    <w:rsid w:val="00960DD9"/>
+    <w:rsid w:val="00146854"/>
     <w:rPr>
       <w:rFonts w:ascii="Symbol" w:hAnsi="Symbol"/>
     </w:rPr>
@@ -4810,7 +4885,7 @@
     <w:basedOn w:val="DefaultParagraphFont"/>
     <w:uiPriority w:val="1"/>
     <w:qFormat/>
-    <w:rsid w:val="00960DD9"/>
+    <w:rsid w:val="00146854"/>
     <w:rPr>
       <w:rFonts w:ascii="Times New Roman" w:hAnsi="Times New Roman"/>
       <w:i/>
@@ -4821,7 +4896,7 @@
     <w:basedOn w:val="DefaultParagraphFont"/>
     <w:uiPriority w:val="3"/>
     <w:qFormat/>
-    <w:rsid w:val="00960DD9"/>
+    <w:rsid w:val="00146854"/>
     <w:rPr>
       <w:rFonts w:ascii="MathematicalPi 2" w:hAnsi="MathematicalPi 2"/>
     </w:rPr>
@@ -4830,7 +4905,7 @@
     <w:name w:val="lattice"/>
     <w:uiPriority w:val="1"/>
     <w:qFormat/>
-    <w:rsid w:val="00960DD9"/>
+    <w:rsid w:val="00146854"/>
     <w:rPr>
       <w:rFonts w:ascii="French Script MT" w:hAnsi="French Script MT"/>
       <w:b w:val="0"/>
@@ -4842,7 +4917,7 @@
     <w:basedOn w:val="DefaultParagraphFont"/>
     <w:uiPriority w:val="1"/>
     <w:qFormat/>
-    <w:rsid w:val="00960DD9"/>
+    <w:rsid w:val="00146854"/>
     <w:rPr>
       <w:b/>
     </w:rPr>
@@ -4852,7 +4927,7 @@
     <w:basedOn w:val="DefaultParagraphFont"/>
     <w:uiPriority w:val="3"/>
     <w:qFormat/>
-    <w:rsid w:val="00960DD9"/>
+    <w:rsid w:val="00146854"/>
     <w:rPr>
       <w:rFonts w:ascii="Monotype Corsiva" w:hAnsi="Monotype Corsiva"/>
     </w:rPr>
@@ -4861,7 +4936,7 @@
     <w:name w:val="cpp_character"/>
     <w:basedOn w:val="DefaultParagraphFont"/>
     <w:uiPriority w:val="4"/>
-    <w:rsid w:val="00960DD9"/>
+    <w:rsid w:val="00146854"/>
     <w:rPr>
       <w:rFonts w:ascii="Courier New" w:hAnsi="Courier New" w:cs="Courier New"/>
       <w:sz w:val="20"/>
@@ -4871,7 +4946,7 @@
     <w:name w:val="antichain"/>
     <w:basedOn w:val="poset"/>
     <w:uiPriority w:val="3"/>
-    <w:rsid w:val="00960DD9"/>
+    <w:rsid w:val="00146854"/>
     <w:rPr>
       <w:rFonts w:ascii="Swis721 BlkOul BT" w:hAnsi="Swis721 BlkOul BT"/>
       <w:i/>
@@ -4882,7 +4957,7 @@
     <w:basedOn w:val="DefaultParagraphFont"/>
     <w:uiPriority w:val="1"/>
     <w:qFormat/>
-    <w:rsid w:val="00960DD9"/>
+    <w:rsid w:val="00146854"/>
     <w:rPr>
       <w:u w:val="words"/>
     </w:rPr>
@@ -4891,7 +4966,7 @@
     <w:name w:val="abs"/>
     <w:uiPriority w:val="1"/>
     <w:qFormat/>
-    <w:rsid w:val="00960DD9"/>
+    <w:rsid w:val="00146854"/>
     <w:rPr>
       <w:rFonts w:ascii="Swis721 BdOul BT" w:hAnsi="Swis721 BdOul BT"/>
       <w:b/>
@@ -4901,7 +4976,7 @@
     <w:name w:val="rep"/>
     <w:uiPriority w:val="1"/>
     <w:qFormat/>
-    <w:rsid w:val="00960DD9"/>
+    <w:rsid w:val="00146854"/>
     <w:rPr>
       <w:rFonts w:ascii="Arial" w:hAnsi="Arial"/>
     </w:rPr>
@@ -4910,7 +4985,7 @@
     <w:name w:val="rel"/>
     <w:uiPriority w:val="1"/>
     <w:qFormat/>
-    <w:rsid w:val="00960DD9"/>
+    <w:rsid w:val="00146854"/>
     <w:rPr>
       <w:rFonts w:ascii="Times New Roman" w:hAnsi="Times New Roman" w:cs="Arial"/>
     </w:rPr>
@@ -4919,7 +4994,7 @@
     <w:name w:val="abstract"/>
     <w:uiPriority w:val="1"/>
     <w:qFormat/>
-    <w:rsid w:val="00960DD9"/>
+    <w:rsid w:val="00146854"/>
     <w:rPr>
       <w:rFonts w:ascii="Swis721 BdOul BT" w:hAnsi="Swis721 BdOul BT"/>
       <w:b/>
@@ -4928,13 +5003,13 @@
   <w:style w:type="character" w:customStyle="1" w:styleId="mlabel">
     <w:name w:val="mlabel"/>
     <w:basedOn w:val="DefaultParagraphFont"/>
-    <w:rsid w:val="00960DD9"/>
+    <w:rsid w:val="00146854"/>
   </w:style>
   <w:style w:type="character" w:customStyle="1" w:styleId="hidden">
     <w:name w:val="hidden"/>
     <w:basedOn w:val="DefaultParagraphFont"/>
     <w:uiPriority w:val="1"/>
-    <w:rsid w:val="00960DD9"/>
+    <w:rsid w:val="00146854"/>
     <w:rPr>
       <w:vanish/>
     </w:rPr>
@@ -4943,7 +5018,7 @@
     <w:name w:val="Table Grid"/>
     <w:basedOn w:val="TableNormal"/>
     <w:uiPriority w:val="59"/>
-    <w:rsid w:val="00960DD9"/>
+    <w:rsid w:val="00146854"/>
     <w:rPr>
       <w:rFonts w:ascii="Times" w:hAnsi="Times"/>
     </w:rPr>
@@ -4962,13 +5037,13 @@
     <w:name w:val="page number"/>
     <w:basedOn w:val="DefaultParagraphFont"/>
     <w:semiHidden/>
-    <w:rsid w:val="00960DD9"/>
+    <w:rsid w:val="00146854"/>
   </w:style>
   <w:style w:type="character" w:styleId="Strong">
     <w:name w:val="Strong"/>
     <w:basedOn w:val="DefaultParagraphFont"/>
     <w:uiPriority w:val="22"/>
-    <w:rsid w:val="00960DD9"/>
+    <w:rsid w:val="00146854"/>
     <w:rPr>
       <w:b/>
       <w:bCs/>
@@ -4980,7 +5055,7 @@
     <w:link w:val="StepListLevel2Char"/>
     <w:uiPriority w:val="5"/>
     <w:qFormat/>
-    <w:rsid w:val="00960DD9"/>
+    <w:rsid w:val="00146854"/>
     <w:pPr>
       <w:numPr>
         <w:ilvl w:val="1"/>
@@ -5001,7 +5076,7 @@
     <w:basedOn w:val="StepListLevel2"/>
     <w:uiPriority w:val="5"/>
     <w:qFormat/>
-    <w:rsid w:val="00960DD9"/>
+    <w:rsid w:val="00146854"/>
     <w:pPr>
       <w:numPr>
         <w:ilvl w:val="2"/>
@@ -5027,7 +5102,7 @@
     <w:basedOn w:val="DefaultParagraphFont"/>
     <w:link w:val="StepListLevel2"/>
     <w:uiPriority w:val="5"/>
-    <w:rsid w:val="00960DD9"/>
+    <w:rsid w:val="00146854"/>
     <w:rPr>
       <w:rFonts w:ascii="Times" w:hAnsi="Times"/>
       <w:b/>
@@ -5040,7 +5115,7 @@
     <w:link w:val="StepListLevel1Char"/>
     <w:uiPriority w:val="5"/>
     <w:qFormat/>
-    <w:rsid w:val="00960DD9"/>
+    <w:rsid w:val="00146854"/>
     <w:pPr>
       <w:numPr>
         <w:numId w:val="10"/>
@@ -5055,7 +5130,7 @@
     <w:basedOn w:val="DefaultParagraphFont"/>
     <w:link w:val="StepListLevel1"/>
     <w:uiPriority w:val="5"/>
-    <w:rsid w:val="00960DD9"/>
+    <w:rsid w:val="00146854"/>
     <w:rPr>
       <w:b/>
       <w:sz w:val="24"/>
@@ -5229,7 +5304,7 @@
     <w:name w:val="Normal"/>
     <w:uiPriority w:val="5"/>
     <w:qFormat/>
-    <w:rsid w:val="00960DD9"/>
+    <w:rsid w:val="00146854"/>
     <w:pPr>
       <w:spacing w:before="240"/>
       <w:jc w:val="both"/>
@@ -5243,7 +5318,7 @@
     <w:basedOn w:val="heading"/>
     <w:link w:val="Heading1Char"/>
     <w:uiPriority w:val="6"/>
-    <w:rsid w:val="00960DD9"/>
+    <w:rsid w:val="00146854"/>
     <w:pPr>
       <w:numPr>
         <w:numId w:val="32"/>
@@ -5261,7 +5336,7 @@
     <w:basedOn w:val="heading"/>
     <w:link w:val="Heading2Char"/>
     <w:uiPriority w:val="6"/>
-    <w:rsid w:val="00960DD9"/>
+    <w:rsid w:val="00146854"/>
     <w:pPr>
       <w:numPr>
         <w:ilvl w:val="1"/>
@@ -5279,7 +5354,7 @@
     <w:basedOn w:val="heading"/>
     <w:link w:val="Heading3Char"/>
     <w:uiPriority w:val="6"/>
-    <w:rsid w:val="00960DD9"/>
+    <w:rsid w:val="00146854"/>
     <w:pPr>
       <w:numPr>
         <w:ilvl w:val="2"/>
@@ -5296,7 +5371,7 @@
     <w:basedOn w:val="heading"/>
     <w:link w:val="Heading4Char"/>
     <w:uiPriority w:val="6"/>
-    <w:rsid w:val="00960DD9"/>
+    <w:rsid w:val="00146854"/>
     <w:pPr>
       <w:numPr>
         <w:ilvl w:val="3"/>
@@ -5313,7 +5388,7 @@
     <w:basedOn w:val="heading"/>
     <w:link w:val="Heading5Char"/>
     <w:uiPriority w:val="6"/>
-    <w:rsid w:val="00960DD9"/>
+    <w:rsid w:val="00146854"/>
     <w:pPr>
       <w:numPr>
         <w:ilvl w:val="4"/>
@@ -5330,7 +5405,7 @@
     <w:basedOn w:val="heading"/>
     <w:link w:val="Heading6Char"/>
     <w:uiPriority w:val="6"/>
-    <w:rsid w:val="00960DD9"/>
+    <w:rsid w:val="00146854"/>
     <w:pPr>
       <w:numPr>
         <w:ilvl w:val="5"/>
@@ -5347,7 +5422,7 @@
     <w:basedOn w:val="heading"/>
     <w:link w:val="Heading7Char"/>
     <w:uiPriority w:val="6"/>
-    <w:rsid w:val="00960DD9"/>
+    <w:rsid w:val="00146854"/>
     <w:pPr>
       <w:numPr>
         <w:ilvl w:val="6"/>
@@ -5364,7 +5439,7 @@
     <w:basedOn w:val="heading"/>
     <w:link w:val="Heading8Char"/>
     <w:uiPriority w:val="6"/>
-    <w:rsid w:val="00960DD9"/>
+    <w:rsid w:val="00146854"/>
     <w:pPr>
       <w:numPr>
         <w:ilvl w:val="7"/>
@@ -5381,7 +5456,7 @@
     <w:basedOn w:val="heading"/>
     <w:link w:val="Heading9Char"/>
     <w:uiPriority w:val="6"/>
-    <w:rsid w:val="00960DD9"/>
+    <w:rsid w:val="00146854"/>
     <w:pPr>
       <w:numPr>
         <w:ilvl w:val="8"/>
@@ -5398,7 +5473,7 @@
     <w:uiPriority w:val="1"/>
     <w:semiHidden/>
     <w:unhideWhenUsed/>
-    <w:rsid w:val="00960DD9"/>
+    <w:rsid w:val="00146854"/>
   </w:style>
   <w:style w:type="table" w:default="1" w:styleId="TableNormal">
     <w:name w:val="Normal Table"/>
@@ -5420,14 +5495,14 @@
     <w:uiPriority w:val="99"/>
     <w:semiHidden/>
     <w:unhideWhenUsed/>
-    <w:rsid w:val="00960DD9"/>
+    <w:rsid w:val="00146854"/>
   </w:style>
   <w:style w:type="character" w:styleId="Hyperlink">
     <w:name w:val="Hyperlink"/>
     <w:basedOn w:val="DefaultParagraphFont"/>
     <w:uiPriority w:val="99"/>
     <w:unhideWhenUsed/>
-    <w:rsid w:val="00960DD9"/>
+    <w:rsid w:val="00146854"/>
     <w:rPr>
       <w:color w:val="0000FF"/>
       <w:u w:val="single"/>
@@ -5449,7 +5524,7 @@
     <w:basedOn w:val="DefaultParagraphFont"/>
     <w:uiPriority w:val="20"/>
     <w:qFormat/>
-    <w:rsid w:val="00960DD9"/>
+    <w:rsid w:val="00146854"/>
     <w:rPr>
       <w:i/>
     </w:rPr>
@@ -5515,7 +5590,7 @@
     <w:link w:val="NormalWebChar"/>
     <w:uiPriority w:val="99"/>
     <w:semiHidden/>
-    <w:rsid w:val="00960DD9"/>
+    <w:rsid w:val="00146854"/>
     <w:pPr>
       <w:spacing w:before="100" w:beforeAutospacing="1" w:after="115"/>
     </w:pPr>
@@ -5527,7 +5602,7 @@
     <w:name w:val="Normal Indent"/>
     <w:basedOn w:val="Normal"/>
     <w:semiHidden/>
-    <w:rsid w:val="00960DD9"/>
+    <w:rsid w:val="00146854"/>
     <w:pPr>
       <w:ind w:left="720"/>
     </w:pPr>
@@ -5537,7 +5612,7 @@
     <w:basedOn w:val="Normal"/>
     <w:link w:val="FootnoteTextChar"/>
     <w:semiHidden/>
-    <w:rsid w:val="00960DD9"/>
+    <w:rsid w:val="00146854"/>
     <w:rPr>
       <w:sz w:val="20"/>
     </w:rPr>
@@ -5554,7 +5629,7 @@
     <w:basedOn w:val="Normal"/>
     <w:link w:val="CommentTextChar"/>
     <w:semiHidden/>
-    <w:rsid w:val="00960DD9"/>
+    <w:rsid w:val="00146854"/>
   </w:style>
   <w:style w:type="character" w:customStyle="1" w:styleId="CommentTextChar">
     <w:name w:val="Comment Text Char"/>
@@ -5562,7 +5637,7 @@
     <w:link w:val="CommentText"/>
     <w:semiHidden/>
     <w:locked/>
-    <w:rsid w:val="00960DD9"/>
+    <w:rsid w:val="00146854"/>
     <w:rPr>
       <w:sz w:val="24"/>
     </w:rPr>
@@ -5572,7 +5647,7 @@
     <w:basedOn w:val="Normal"/>
     <w:link w:val="HeaderChar"/>
     <w:semiHidden/>
-    <w:rsid w:val="00960DD9"/>
+    <w:rsid w:val="00146854"/>
     <w:pPr>
       <w:tabs>
         <w:tab w:val="center" w:pos="4320"/>
@@ -5595,7 +5670,7 @@
     <w:basedOn w:val="Normal"/>
     <w:link w:val="FooterChar"/>
     <w:uiPriority w:val="99"/>
-    <w:rsid w:val="00960DD9"/>
+    <w:rsid w:val="00146854"/>
     <w:pPr>
       <w:tabs>
         <w:tab w:val="center" w:pos="4320"/>
@@ -5609,7 +5684,7 @@
     <w:link w:val="Footer"/>
     <w:uiPriority w:val="99"/>
     <w:locked/>
-    <w:rsid w:val="00960DD9"/>
+    <w:rsid w:val="00146854"/>
     <w:rPr>
       <w:sz w:val="24"/>
     </w:rPr>
@@ -5620,7 +5695,7 @@
     <w:next w:val="Normal"/>
     <w:uiPriority w:val="4"/>
     <w:qFormat/>
-    <w:rsid w:val="00960DD9"/>
+    <w:rsid w:val="00146854"/>
     <w:pPr>
       <w:spacing w:before="120" w:after="120"/>
       <w:jc w:val="center"/>
@@ -5634,7 +5709,7 @@
     <w:basedOn w:val="Normal"/>
     <w:link w:val="EndnoteTextChar"/>
     <w:semiHidden/>
-    <w:rsid w:val="00960DD9"/>
+    <w:rsid w:val="00146854"/>
   </w:style>
   <w:style w:type="character" w:customStyle="1" w:styleId="EndnoteTextChar">
     <w:name w:val="Endnote Text Char"/>
@@ -5651,7 +5726,7 @@
     <w:basedOn w:val="Normal"/>
     <w:link w:val="SubtitleChar"/>
     <w:uiPriority w:val="4"/>
-    <w:rsid w:val="00960DD9"/>
+    <w:rsid w:val="00146854"/>
     <w:pPr>
       <w:spacing w:before="480"/>
       <w:jc w:val="center"/>
@@ -5668,7 +5743,7 @@
     <w:link w:val="Subtitle"/>
     <w:uiPriority w:val="4"/>
     <w:locked/>
-    <w:rsid w:val="00960DD9"/>
+    <w:rsid w:val="00146854"/>
     <w:rPr>
       <w:rFonts w:ascii="Arial" w:eastAsiaTheme="majorEastAsia" w:hAnsi="Arial" w:cs="Arial"/>
       <w:sz w:val="28"/>
@@ -5681,7 +5756,7 @@
     <w:next w:val="Subtitle"/>
     <w:link w:val="TitleChar"/>
     <w:uiPriority w:val="4"/>
-    <w:rsid w:val="00960DD9"/>
+    <w:rsid w:val="00146854"/>
     <w:pPr>
       <w:spacing w:before="480"/>
       <w:jc w:val="center"/>
@@ -5701,7 +5776,7 @@
     <w:link w:val="Title"/>
     <w:uiPriority w:val="4"/>
     <w:locked/>
-    <w:rsid w:val="00960DD9"/>
+    <w:rsid w:val="00146854"/>
     <w:rPr>
       <w:rFonts w:ascii="Arial" w:eastAsiaTheme="majorEastAsia" w:hAnsi="Arial" w:cs="Arial"/>
       <w:b/>
@@ -5716,7 +5791,7 @@
     <w:basedOn w:val="Normal"/>
     <w:link w:val="BodyTextChar"/>
     <w:semiHidden/>
-    <w:rsid w:val="00960DD9"/>
+    <w:rsid w:val="00146854"/>
     <w:pPr>
       <w:spacing w:after="120"/>
     </w:pPr>
@@ -5727,7 +5802,7 @@
     <w:link w:val="BodyText"/>
     <w:semiHidden/>
     <w:locked/>
-    <w:rsid w:val="00960DD9"/>
+    <w:rsid w:val="00146854"/>
     <w:rPr>
       <w:sz w:val="24"/>
     </w:rPr>
@@ -5736,7 +5811,7 @@
     <w:name w:val="Block Text"/>
     <w:basedOn w:val="Normal"/>
     <w:semiHidden/>
-    <w:rsid w:val="00960DD9"/>
+    <w:rsid w:val="00146854"/>
     <w:pPr>
       <w:spacing w:after="120"/>
       <w:ind w:left="1440" w:right="1440"/>
@@ -5749,7 +5824,7 @@
     <w:uiPriority w:val="99"/>
     <w:semiHidden/>
     <w:unhideWhenUsed/>
-    <w:rsid w:val="00960DD9"/>
+    <w:rsid w:val="00146854"/>
     <w:pPr>
       <w:spacing w:before="0"/>
     </w:pPr>
@@ -5766,7 +5841,7 @@
     <w:uiPriority w:val="99"/>
     <w:semiHidden/>
     <w:locked/>
-    <w:rsid w:val="00960DD9"/>
+    <w:rsid w:val="00146854"/>
     <w:rPr>
       <w:rFonts w:ascii="Tahoma" w:hAnsi="Tahoma" w:cs="Tahoma"/>
       <w:sz w:val="16"/>
@@ -5781,7 +5856,7 @@
     <w:uiPriority w:val="99"/>
     <w:semiHidden/>
     <w:unhideWhenUsed/>
-    <w:rsid w:val="00960DD9"/>
+    <w:rsid w:val="00146854"/>
     <w:rPr>
       <w:b/>
       <w:bCs/>
@@ -5794,7 +5869,7 @@
     <w:uiPriority w:val="99"/>
     <w:semiHidden/>
     <w:locked/>
-    <w:rsid w:val="00960DD9"/>
+    <w:rsid w:val="00146854"/>
     <w:rPr>
       <w:b/>
       <w:bCs/>
@@ -5808,7 +5883,7 @@
     <w:uiPriority w:val="99"/>
     <w:semiHidden/>
     <w:unhideWhenUsed/>
-    <w:rsid w:val="00960DD9"/>
+    <w:rsid w:val="00146854"/>
     <w:pPr>
       <w:spacing w:before="0"/>
     </w:pPr>
@@ -5825,7 +5900,7 @@
     <w:uiPriority w:val="99"/>
     <w:semiHidden/>
     <w:locked/>
-    <w:rsid w:val="00960DD9"/>
+    <w:rsid w:val="00146854"/>
     <w:rPr>
       <w:rFonts w:ascii="Tahoma" w:hAnsi="Tahoma" w:cs="Tahoma"/>
       <w:sz w:val="16"/>
@@ -5836,7 +5911,7 @@
     <w:name w:val="No Spacing"/>
     <w:basedOn w:val="Normal"/>
     <w:uiPriority w:val="1"/>
-    <w:rsid w:val="00960DD9"/>
+    <w:rsid w:val="00146854"/>
     <w:pPr>
       <w:spacing w:before="0"/>
     </w:pPr>
@@ -5845,7 +5920,7 @@
     <w:name w:val="List Paragraph"/>
     <w:basedOn w:val="Normal"/>
     <w:uiPriority w:val="5"/>
-    <w:rsid w:val="00960DD9"/>
+    <w:rsid w:val="00146854"/>
     <w:pPr>
       <w:ind w:left="720"/>
     </w:pPr>
@@ -5856,7 +5931,7 @@
     <w:next w:val="Normal"/>
     <w:link w:val="QuoteChar"/>
     <w:uiPriority w:val="29"/>
-    <w:rsid w:val="00960DD9"/>
+    <w:rsid w:val="00146854"/>
     <w:rPr>
       <w:i/>
       <w:iCs/>
@@ -5869,7 +5944,7 @@
     <w:link w:val="Quote"/>
     <w:uiPriority w:val="29"/>
     <w:locked/>
-    <w:rsid w:val="00960DD9"/>
+    <w:rsid w:val="00146854"/>
     <w:rPr>
       <w:i/>
       <w:iCs/>
@@ -5883,7 +5958,7 @@
     <w:next w:val="Normal"/>
     <w:link w:val="IntenseQuoteChar"/>
     <w:uiPriority w:val="30"/>
-    <w:rsid w:val="00960DD9"/>
+    <w:rsid w:val="00146854"/>
     <w:pPr>
       <w:pBdr>
         <w:bottom w:val="single" w:sz="4" w:space="4" w:color="4F81BD" w:themeColor="accent1"/>
@@ -5905,7 +5980,7 @@
     <w:link w:val="IntenseQuote"/>
     <w:uiPriority w:val="30"/>
     <w:locked/>
-    <w:rsid w:val="00960DD9"/>
+    <w:rsid w:val="00146854"/>
     <w:rPr>
       <w:b/>
       <w:bCs/>
@@ -5921,7 +5996,7 @@
     <w:next w:val="Normal"/>
     <w:uiPriority w:val="37"/>
     <w:unhideWhenUsed/>
-    <w:rsid w:val="00960DD9"/>
+    <w:rsid w:val="00146854"/>
     <w:pPr>
       <w:jc w:val="left"/>
     </w:pPr>
@@ -5932,7 +6007,7 @@
     <w:link w:val="Heading1"/>
     <w:uiPriority w:val="6"/>
     <w:locked/>
-    <w:rsid w:val="00960DD9"/>
+    <w:rsid w:val="00146854"/>
     <w:rPr>
       <w:rFonts w:eastAsiaTheme="majorEastAsia" w:cstheme="majorBidi"/>
       <w:b/>
@@ -5948,7 +6023,7 @@
     <w:semiHidden/>
     <w:unhideWhenUsed/>
     <w:qFormat/>
-    <w:rsid w:val="00960DD9"/>
+    <w:rsid w:val="00146854"/>
     <w:pPr>
       <w:numPr>
         <w:numId w:val="0"/>
@@ -6217,7 +6292,7 @@
   <w:style w:type="paragraph" w:customStyle="1" w:styleId="heading">
     <w:name w:val="heading"/>
     <w:basedOn w:val="Normal"/>
-    <w:rsid w:val="00960DD9"/>
+    <w:rsid w:val="00146854"/>
     <w:pPr>
       <w:keepNext/>
     </w:pPr>
@@ -6226,7 +6301,7 @@
     <w:name w:val="author affiliation"/>
     <w:basedOn w:val="Normal"/>
     <w:uiPriority w:val="4"/>
-    <w:rsid w:val="00960DD9"/>
+    <w:rsid w:val="00146854"/>
     <w:pPr>
       <w:spacing w:before="120"/>
       <w:jc w:val="center"/>
@@ -6237,7 +6312,7 @@
     <w:basedOn w:val="Normal"/>
     <w:next w:val="authoraffiliation"/>
     <w:uiPriority w:val="4"/>
-    <w:rsid w:val="00960DD9"/>
+    <w:rsid w:val="00146854"/>
     <w:pPr>
       <w:spacing w:before="480"/>
       <w:jc w:val="center"/>
@@ -6247,7 +6322,7 @@
     <w:name w:val="summary"/>
     <w:basedOn w:val="Normal"/>
     <w:uiPriority w:val="4"/>
-    <w:rsid w:val="00960DD9"/>
+    <w:rsid w:val="00146854"/>
     <w:pPr>
       <w:ind w:left="1440" w:right="1440"/>
     </w:pPr>
@@ -6257,7 +6332,7 @@
     <w:basedOn w:val="Normal"/>
     <w:next w:val="summary"/>
     <w:uiPriority w:val="4"/>
-    <w:rsid w:val="00960DD9"/>
+    <w:rsid w:val="00146854"/>
     <w:pPr>
       <w:spacing w:before="480"/>
       <w:ind w:left="1440" w:right="1440"/>
@@ -6272,7 +6347,7 @@
     <w:basedOn w:val="Heading1"/>
     <w:next w:val="BlockText"/>
     <w:autoRedefine/>
-    <w:rsid w:val="00960DD9"/>
+    <w:rsid w:val="00146854"/>
     <w:pPr>
       <w:numPr>
         <w:numId w:val="0"/>
@@ -6284,7 +6359,7 @@
     <w:basedOn w:val="Normal"/>
     <w:next w:val="Normal"/>
     <w:qFormat/>
-    <w:rsid w:val="00960DD9"/>
+    <w:rsid w:val="00146854"/>
     <w:pPr>
       <w:keepNext/>
       <w:widowControl w:val="0"/>
@@ -6296,7 +6371,7 @@
     <w:basedOn w:val="Normal"/>
     <w:uiPriority w:val="4"/>
     <w:qFormat/>
-    <w:rsid w:val="00960DD9"/>
+    <w:rsid w:val="00146854"/>
     <w:pPr>
       <w:tabs>
         <w:tab w:val="right" w:pos="8640"/>
@@ -6310,7 +6385,7 @@
     <w:basedOn w:val="cppcode"/>
     <w:uiPriority w:val="4"/>
     <w:qFormat/>
-    <w:rsid w:val="00960DD9"/>
+    <w:rsid w:val="00146854"/>
     <w:pPr>
       <w:keepNext w:val="0"/>
       <w:spacing w:before="0"/>
@@ -6322,7 +6397,7 @@
     <w:next w:val="cppcodecontinuation"/>
     <w:uiPriority w:val="4"/>
     <w:qFormat/>
-    <w:rsid w:val="00960DD9"/>
+    <w:rsid w:val="00146854"/>
     <w:pPr>
       <w:keepNext/>
       <w:jc w:val="left"/>
@@ -6337,7 +6412,7 @@
     <w:basedOn w:val="Heading1"/>
     <w:next w:val="Normal"/>
     <w:uiPriority w:val="7"/>
-    <w:rsid w:val="00960DD9"/>
+    <w:rsid w:val="00146854"/>
     <w:pPr>
       <w:numPr>
         <w:numId w:val="1"/>
@@ -6350,7 +6425,7 @@
     <w:link w:val="Heading2"/>
     <w:uiPriority w:val="6"/>
     <w:locked/>
-    <w:rsid w:val="00960DD9"/>
+    <w:rsid w:val="00146854"/>
     <w:rPr>
       <w:rFonts w:eastAsiaTheme="majorEastAsia" w:cstheme="majorBidi"/>
       <w:b/>
@@ -6362,7 +6437,7 @@
     <w:basedOn w:val="Heading2"/>
     <w:next w:val="Normal"/>
     <w:uiPriority w:val="7"/>
-    <w:rsid w:val="00960DD9"/>
+    <w:rsid w:val="00146854"/>
     <w:pPr>
       <w:numPr>
         <w:numId w:val="1"/>
@@ -6378,7 +6453,7 @@
     <w:link w:val="Heading3"/>
     <w:uiPriority w:val="6"/>
     <w:locked/>
-    <w:rsid w:val="00960DD9"/>
+    <w:rsid w:val="00146854"/>
     <w:rPr>
       <w:rFonts w:eastAsiaTheme="majorEastAsia" w:cstheme="majorBidi"/>
       <w:sz w:val="24"/>
@@ -6389,7 +6464,7 @@
     <w:basedOn w:val="Heading3"/>
     <w:next w:val="Normal"/>
     <w:uiPriority w:val="7"/>
-    <w:rsid w:val="00960DD9"/>
+    <w:rsid w:val="00146854"/>
     <w:pPr>
       <w:numPr>
         <w:numId w:val="1"/>
@@ -6402,7 +6477,7 @@
     <w:link w:val="Heading4"/>
     <w:uiPriority w:val="6"/>
     <w:locked/>
-    <w:rsid w:val="00960DD9"/>
+    <w:rsid w:val="00146854"/>
     <w:rPr>
       <w:rFonts w:cstheme="majorBidi"/>
       <w:sz w:val="24"/>
@@ -6413,7 +6488,7 @@
     <w:basedOn w:val="Heading4"/>
     <w:next w:val="Normal"/>
     <w:uiPriority w:val="7"/>
-    <w:rsid w:val="00960DD9"/>
+    <w:rsid w:val="00146854"/>
     <w:pPr>
       <w:numPr>
         <w:numId w:val="1"/>
@@ -6426,7 +6501,7 @@
     <w:link w:val="Heading5"/>
     <w:uiPriority w:val="6"/>
     <w:locked/>
-    <w:rsid w:val="00960DD9"/>
+    <w:rsid w:val="00146854"/>
     <w:rPr>
       <w:rFonts w:cstheme="majorBidi"/>
       <w:sz w:val="24"/>
@@ -6437,7 +6512,7 @@
     <w:basedOn w:val="Heading5"/>
     <w:next w:val="Normal"/>
     <w:uiPriority w:val="7"/>
-    <w:rsid w:val="00960DD9"/>
+    <w:rsid w:val="00146854"/>
     <w:pPr>
       <w:numPr>
         <w:numId w:val="1"/>
@@ -6450,7 +6525,7 @@
     <w:link w:val="Heading6"/>
     <w:uiPriority w:val="6"/>
     <w:locked/>
-    <w:rsid w:val="00960DD9"/>
+    <w:rsid w:val="00146854"/>
     <w:rPr>
       <w:rFonts w:cstheme="majorBidi"/>
       <w:sz w:val="24"/>
@@ -6461,7 +6536,7 @@
     <w:basedOn w:val="Heading6"/>
     <w:next w:val="Normal"/>
     <w:uiPriority w:val="7"/>
-    <w:rsid w:val="00960DD9"/>
+    <w:rsid w:val="00146854"/>
     <w:pPr>
       <w:numPr>
         <w:numId w:val="1"/>
@@ -6474,7 +6549,7 @@
     <w:link w:val="Heading7"/>
     <w:uiPriority w:val="6"/>
     <w:locked/>
-    <w:rsid w:val="00960DD9"/>
+    <w:rsid w:val="00146854"/>
     <w:rPr>
       <w:rFonts w:cstheme="majorBidi"/>
       <w:sz w:val="24"/>
@@ -6485,7 +6560,7 @@
     <w:basedOn w:val="Heading7"/>
     <w:next w:val="Normal"/>
     <w:uiPriority w:val="7"/>
-    <w:rsid w:val="00960DD9"/>
+    <w:rsid w:val="00146854"/>
     <w:pPr>
       <w:numPr>
         <w:numId w:val="1"/>
@@ -6498,7 +6573,7 @@
     <w:link w:val="Heading8"/>
     <w:uiPriority w:val="6"/>
     <w:locked/>
-    <w:rsid w:val="00960DD9"/>
+    <w:rsid w:val="00146854"/>
     <w:rPr>
       <w:rFonts w:cstheme="majorBidi"/>
       <w:sz w:val="24"/>
@@ -6509,7 +6584,7 @@
     <w:basedOn w:val="Heading8"/>
     <w:next w:val="Normal"/>
     <w:uiPriority w:val="7"/>
-    <w:rsid w:val="00960DD9"/>
+    <w:rsid w:val="00146854"/>
     <w:pPr>
       <w:numPr>
         <w:numId w:val="1"/>
@@ -6522,7 +6597,7 @@
     <w:link w:val="Heading9"/>
     <w:uiPriority w:val="6"/>
     <w:locked/>
-    <w:rsid w:val="00960DD9"/>
+    <w:rsid w:val="00146854"/>
     <w:rPr>
       <w:rFonts w:eastAsiaTheme="majorEastAsia" w:cstheme="majorBidi"/>
       <w:sz w:val="24"/>
@@ -6533,7 +6608,7 @@
     <w:basedOn w:val="Heading9"/>
     <w:next w:val="Normal"/>
     <w:uiPriority w:val="7"/>
-    <w:rsid w:val="00960DD9"/>
+    <w:rsid w:val="00146854"/>
     <w:pPr>
       <w:numPr>
         <w:numId w:val="1"/>
@@ -6546,7 +6621,7 @@
     <w:next w:val="Normal"/>
     <w:uiPriority w:val="5"/>
     <w:qFormat/>
-    <w:rsid w:val="00960DD9"/>
+    <w:rsid w:val="00146854"/>
     <w:rPr>
       <w:u w:val="single"/>
     </w:rPr>
@@ -6556,7 +6631,7 @@
     <w:basedOn w:val="cshcode"/>
     <w:uiPriority w:val="5"/>
     <w:qFormat/>
-    <w:rsid w:val="00960DD9"/>
+    <w:rsid w:val="00146854"/>
     <w:pPr>
       <w:spacing w:before="0"/>
     </w:pPr>
@@ -6567,7 +6642,7 @@
     <w:next w:val="cshcodecontinuation"/>
     <w:uiPriority w:val="5"/>
     <w:qFormat/>
-    <w:rsid w:val="00960DD9"/>
+    <w:rsid w:val="00146854"/>
     <w:pPr>
       <w:numPr>
         <w:numId w:val="3"/>
@@ -6587,7 +6662,7 @@
     <w:basedOn w:val="Normal"/>
     <w:uiPriority w:val="5"/>
     <w:qFormat/>
-    <w:rsid w:val="00960DD9"/>
+    <w:rsid w:val="00146854"/>
     <w:pPr>
       <w:spacing w:before="0"/>
     </w:pPr>
@@ -6597,7 +6672,7 @@
     <w:basedOn w:val="Normal"/>
     <w:uiPriority w:val="5"/>
     <w:qFormat/>
-    <w:rsid w:val="00960DD9"/>
+    <w:rsid w:val="00146854"/>
     <w:pPr>
       <w:ind w:left="288"/>
     </w:pPr>
@@ -6607,7 +6682,7 @@
     <w:basedOn w:val="Normal"/>
     <w:uiPriority w:val="5"/>
     <w:qFormat/>
-    <w:rsid w:val="00960DD9"/>
+    <w:rsid w:val="00146854"/>
     <w:pPr>
       <w:numPr>
         <w:numId w:val="5"/>
@@ -6624,7 +6699,7 @@
     <w:basedOn w:val="Normal"/>
     <w:uiPriority w:val="5"/>
     <w:qFormat/>
-    <w:rsid w:val="00960DD9"/>
+    <w:rsid w:val="00146854"/>
     <w:rPr>
       <w:rFonts w:asciiTheme="minorHAnsi" w:hAnsiTheme="minorHAnsi"/>
       <w:b/>
@@ -6637,7 +6712,7 @@
     <w:basedOn w:val="Normal"/>
     <w:uiPriority w:val="5"/>
     <w:qFormat/>
-    <w:rsid w:val="00960DD9"/>
+    <w:rsid w:val="00146854"/>
     <w:pPr>
       <w:spacing w:before="120"/>
       <w:ind w:left="288"/>
@@ -6652,7 +6727,7 @@
     <w:name w:val="dbc_heading_continuation"/>
     <w:basedOn w:val="dbcheading"/>
     <w:uiPriority w:val="5"/>
-    <w:rsid w:val="00960DD9"/>
+    <w:rsid w:val="00146854"/>
     <w:pPr>
       <w:spacing w:before="0"/>
     </w:pPr>
@@ -6680,7 +6755,7 @@
     <w:name w:val="footnote reference"/>
     <w:basedOn w:val="DefaultParagraphFont"/>
     <w:semiHidden/>
-    <w:rsid w:val="00960DD9"/>
+    <w:rsid w:val="00146854"/>
     <w:rPr>
       <w:position w:val="6"/>
       <w:sz w:val="16"/>
@@ -6690,7 +6765,7 @@
     <w:name w:val="annotation reference"/>
     <w:basedOn w:val="DefaultParagraphFont"/>
     <w:semiHidden/>
-    <w:rsid w:val="00960DD9"/>
+    <w:rsid w:val="00146854"/>
     <w:rPr>
       <w:sz w:val="24"/>
       <w:szCs w:val="16"/>
@@ -6700,7 +6775,7 @@
     <w:name w:val="endnote reference"/>
     <w:basedOn w:val="DefaultParagraphFont"/>
     <w:semiHidden/>
-    <w:rsid w:val="00960DD9"/>
+    <w:rsid w:val="00146854"/>
     <w:rPr>
       <w:vertAlign w:val="baseline"/>
     </w:rPr>
@@ -6708,7 +6783,7 @@
   <w:style w:type="character" w:styleId="SubtleEmphasis">
     <w:name w:val="Subtle Emphasis"/>
     <w:uiPriority w:val="19"/>
-    <w:rsid w:val="00960DD9"/>
+    <w:rsid w:val="00146854"/>
     <w:rPr>
       <w:i/>
       <w:iCs/>
@@ -6719,7 +6794,7 @@
     <w:name w:val="Intense Emphasis"/>
     <w:basedOn w:val="DefaultParagraphFont"/>
     <w:uiPriority w:val="21"/>
-    <w:rsid w:val="00960DD9"/>
+    <w:rsid w:val="00146854"/>
     <w:rPr>
       <w:b/>
       <w:bCs/>
@@ -6732,7 +6807,7 @@
     <w:name w:val="Subtle Reference"/>
     <w:basedOn w:val="DefaultParagraphFont"/>
     <w:uiPriority w:val="31"/>
-    <w:rsid w:val="00960DD9"/>
+    <w:rsid w:val="00146854"/>
     <w:rPr>
       <w:smallCaps/>
       <w:color w:val="C0504D" w:themeColor="accent2"/>
@@ -6743,7 +6818,7 @@
     <w:name w:val="Intense Reference"/>
     <w:basedOn w:val="DefaultParagraphFont"/>
     <w:uiPriority w:val="32"/>
-    <w:rsid w:val="00960DD9"/>
+    <w:rsid w:val="00146854"/>
     <w:rPr>
       <w:b/>
       <w:bCs/>
@@ -6757,7 +6832,7 @@
     <w:name w:val="Book Title"/>
     <w:basedOn w:val="DefaultParagraphFont"/>
     <w:uiPriority w:val="33"/>
-    <w:rsid w:val="00960DD9"/>
+    <w:rsid w:val="00146854"/>
     <w:rPr>
       <w:b/>
       <w:bCs/>
@@ -6777,7 +6852,7 @@
     <w:name w:val="definition"/>
     <w:basedOn w:val="DefaultParagraphFont"/>
     <w:qFormat/>
-    <w:rsid w:val="00960DD9"/>
+    <w:rsid w:val="00146854"/>
     <w:rPr>
       <w:u w:val="words"/>
     </w:rPr>
@@ -6787,7 +6862,7 @@
     <w:basedOn w:val="DefaultParagraphFont"/>
     <w:uiPriority w:val="3"/>
     <w:qFormat/>
-    <w:rsid w:val="00960DD9"/>
+    <w:rsid w:val="00146854"/>
     <w:rPr>
       <w:rFonts w:ascii="MathematicalPi 2" w:hAnsi="MathematicalPi 2"/>
     </w:rPr>
@@ -6795,7 +6870,7 @@
   <w:style w:type="character" w:customStyle="1" w:styleId="subscript">
     <w:name w:val="subscript"/>
     <w:qFormat/>
-    <w:rsid w:val="00960DD9"/>
+    <w:rsid w:val="00146854"/>
     <w:rPr>
       <w:spacing w:val="0"/>
       <w:w w:val="100"/>
@@ -6807,7 +6882,7 @@
   <w:style w:type="character" w:customStyle="1" w:styleId="superscript">
     <w:name w:val="superscript"/>
     <w:qFormat/>
-    <w:rsid w:val="00960DD9"/>
+    <w:rsid w:val="00146854"/>
     <w:rPr>
       <w:spacing w:val="0"/>
       <w:w w:val="100"/>
@@ -6821,7 +6896,7 @@
     <w:basedOn w:val="DefaultParagraphFont"/>
     <w:uiPriority w:val="1"/>
     <w:qFormat/>
-    <w:rsid w:val="00960DD9"/>
+    <w:rsid w:val="00146854"/>
     <w:rPr>
       <w:rFonts w:ascii="Symbol" w:hAnsi="Symbol"/>
     </w:rPr>
@@ -6831,7 +6906,7 @@
     <w:basedOn w:val="DefaultParagraphFont"/>
     <w:uiPriority w:val="1"/>
     <w:qFormat/>
-    <w:rsid w:val="00960DD9"/>
+    <w:rsid w:val="00146854"/>
     <w:rPr>
       <w:rFonts w:ascii="Times New Roman" w:hAnsi="Times New Roman"/>
       <w:i/>
@@ -6842,7 +6917,7 @@
     <w:basedOn w:val="DefaultParagraphFont"/>
     <w:uiPriority w:val="3"/>
     <w:qFormat/>
-    <w:rsid w:val="00960DD9"/>
+    <w:rsid w:val="00146854"/>
     <w:rPr>
       <w:rFonts w:ascii="MathematicalPi 2" w:hAnsi="MathematicalPi 2"/>
     </w:rPr>
@@ -6851,7 +6926,7 @@
     <w:name w:val="lattice"/>
     <w:uiPriority w:val="1"/>
     <w:qFormat/>
-    <w:rsid w:val="00960DD9"/>
+    <w:rsid w:val="00146854"/>
     <w:rPr>
       <w:rFonts w:ascii="French Script MT" w:hAnsi="French Script MT"/>
       <w:b w:val="0"/>
@@ -6863,7 +6938,7 @@
     <w:basedOn w:val="DefaultParagraphFont"/>
     <w:uiPriority w:val="1"/>
     <w:qFormat/>
-    <w:rsid w:val="00960DD9"/>
+    <w:rsid w:val="00146854"/>
     <w:rPr>
       <w:b/>
     </w:rPr>
@@ -6873,7 +6948,7 @@
     <w:basedOn w:val="DefaultParagraphFont"/>
     <w:uiPriority w:val="3"/>
     <w:qFormat/>
-    <w:rsid w:val="00960DD9"/>
+    <w:rsid w:val="00146854"/>
     <w:rPr>
       <w:rFonts w:ascii="Monotype Corsiva" w:hAnsi="Monotype Corsiva"/>
     </w:rPr>
@@ -6882,7 +6957,7 @@
     <w:name w:val="cpp_character"/>
     <w:basedOn w:val="DefaultParagraphFont"/>
     <w:uiPriority w:val="4"/>
-    <w:rsid w:val="00960DD9"/>
+    <w:rsid w:val="00146854"/>
     <w:rPr>
       <w:rFonts w:ascii="Courier New" w:hAnsi="Courier New" w:cs="Courier New"/>
       <w:sz w:val="20"/>
@@ -6892,7 +6967,7 @@
     <w:name w:val="antichain"/>
     <w:basedOn w:val="poset"/>
     <w:uiPriority w:val="3"/>
-    <w:rsid w:val="00960DD9"/>
+    <w:rsid w:val="00146854"/>
     <w:rPr>
       <w:rFonts w:ascii="Swis721 BlkOul BT" w:hAnsi="Swis721 BlkOul BT"/>
       <w:i/>
@@ -6903,7 +6978,7 @@
     <w:basedOn w:val="DefaultParagraphFont"/>
     <w:uiPriority w:val="1"/>
     <w:qFormat/>
-    <w:rsid w:val="00960DD9"/>
+    <w:rsid w:val="00146854"/>
     <w:rPr>
       <w:u w:val="words"/>
     </w:rPr>
@@ -6912,7 +6987,7 @@
     <w:name w:val="abs"/>
     <w:uiPriority w:val="1"/>
     <w:qFormat/>
-    <w:rsid w:val="00960DD9"/>
+    <w:rsid w:val="00146854"/>
     <w:rPr>
       <w:rFonts w:ascii="Swis721 BdOul BT" w:hAnsi="Swis721 BdOul BT"/>
       <w:b/>
@@ -6922,7 +6997,7 @@
     <w:name w:val="rep"/>
     <w:uiPriority w:val="1"/>
     <w:qFormat/>
-    <w:rsid w:val="00960DD9"/>
+    <w:rsid w:val="00146854"/>
     <w:rPr>
       <w:rFonts w:ascii="Arial" w:hAnsi="Arial"/>
     </w:rPr>
@@ -6931,7 +7006,7 @@
     <w:name w:val="rel"/>
     <w:uiPriority w:val="1"/>
     <w:qFormat/>
-    <w:rsid w:val="00960DD9"/>
+    <w:rsid w:val="00146854"/>
     <w:rPr>
       <w:rFonts w:ascii="Times New Roman" w:hAnsi="Times New Roman" w:cs="Arial"/>
     </w:rPr>
@@ -6940,7 +7015,7 @@
     <w:name w:val="abstract"/>
     <w:uiPriority w:val="1"/>
     <w:qFormat/>
-    <w:rsid w:val="00960DD9"/>
+    <w:rsid w:val="00146854"/>
     <w:rPr>
       <w:rFonts w:ascii="Swis721 BdOul BT" w:hAnsi="Swis721 BdOul BT"/>
       <w:b/>
@@ -6949,13 +7024,13 @@
   <w:style w:type="character" w:customStyle="1" w:styleId="mlabel">
     <w:name w:val="mlabel"/>
     <w:basedOn w:val="DefaultParagraphFont"/>
-    <w:rsid w:val="00960DD9"/>
+    <w:rsid w:val="00146854"/>
   </w:style>
   <w:style w:type="character" w:customStyle="1" w:styleId="hidden">
     <w:name w:val="hidden"/>
     <w:basedOn w:val="DefaultParagraphFont"/>
     <w:uiPriority w:val="1"/>
-    <w:rsid w:val="00960DD9"/>
+    <w:rsid w:val="00146854"/>
     <w:rPr>
       <w:vanish/>
     </w:rPr>
@@ -6964,7 +7039,7 @@
     <w:name w:val="Table Grid"/>
     <w:basedOn w:val="TableNormal"/>
     <w:uiPriority w:val="59"/>
-    <w:rsid w:val="00960DD9"/>
+    <w:rsid w:val="00146854"/>
     <w:rPr>
       <w:rFonts w:ascii="Times" w:hAnsi="Times"/>
     </w:rPr>
@@ -6983,13 +7058,13 @@
     <w:name w:val="page number"/>
     <w:basedOn w:val="DefaultParagraphFont"/>
     <w:semiHidden/>
-    <w:rsid w:val="00960DD9"/>
+    <w:rsid w:val="00146854"/>
   </w:style>
   <w:style w:type="character" w:styleId="Strong">
     <w:name w:val="Strong"/>
     <w:basedOn w:val="DefaultParagraphFont"/>
     <w:uiPriority w:val="22"/>
-    <w:rsid w:val="00960DD9"/>
+    <w:rsid w:val="00146854"/>
     <w:rPr>
       <w:b/>
       <w:bCs/>
@@ -7001,7 +7076,7 @@
     <w:link w:val="StepListLevel2Char"/>
     <w:uiPriority w:val="5"/>
     <w:qFormat/>
-    <w:rsid w:val="00960DD9"/>
+    <w:rsid w:val="00146854"/>
     <w:pPr>
       <w:numPr>
         <w:ilvl w:val="1"/>
@@ -7022,7 +7097,7 @@
     <w:basedOn w:val="StepListLevel2"/>
     <w:uiPriority w:val="5"/>
     <w:qFormat/>
-    <w:rsid w:val="00960DD9"/>
+    <w:rsid w:val="00146854"/>
     <w:pPr>
       <w:numPr>
         <w:ilvl w:val="2"/>
@@ -7048,7 +7123,7 @@
     <w:basedOn w:val="DefaultParagraphFont"/>
     <w:link w:val="StepListLevel2"/>
     <w:uiPriority w:val="5"/>
-    <w:rsid w:val="00960DD9"/>
+    <w:rsid w:val="00146854"/>
     <w:rPr>
       <w:rFonts w:ascii="Times" w:hAnsi="Times"/>
       <w:b/>
@@ -7061,7 +7136,7 @@
     <w:link w:val="StepListLevel1Char"/>
     <w:uiPriority w:val="5"/>
     <w:qFormat/>
-    <w:rsid w:val="00960DD9"/>
+    <w:rsid w:val="00146854"/>
     <w:pPr>
       <w:numPr>
         <w:numId w:val="10"/>
@@ -7076,7 +7151,7 @@
     <w:basedOn w:val="DefaultParagraphFont"/>
     <w:link w:val="StepListLevel1"/>
     <w:uiPriority w:val="5"/>
-    <w:rsid w:val="00960DD9"/>
+    <w:rsid w:val="00146854"/>
     <w:rPr>
       <w:b/>
       <w:sz w:val="24"/>
@@ -7375,7 +7450,7 @@
 </file>
 
 <file path=customXml/itemProps1.xml><?xml version="1.0" encoding="utf-8"?>
-<ds:datastoreItem xmlns:ds="http://schemas.openxmlformats.org/officeDocument/2006/customXml" ds:itemID="{D3A13113-19C3-45A1-865D-9E4C17095B6C}">
+<ds:datastoreItem xmlns:ds="http://schemas.openxmlformats.org/officeDocument/2006/customXml" ds:itemID="{D6EA7C84-55F2-48CB-90C9-BC74B4CFD27F}">
   <ds:schemaRefs>
     <ds:schemaRef ds:uri="http://schemas.openxmlformats.org/officeDocument/2006/bibliography"/>
   </ds:schemaRefs>

--- a/README-Windows.docx
+++ b/README-Windows.docx
@@ -518,35 +518,20 @@
         <w:divId w:val="866530967"/>
       </w:pPr>
       <w:r>
-        <w:t xml:space="preserve">PREREQ_SHEAFSYSTEM_HOME (type PATH): the absolute path to the top level directory of </w:t>
-      </w:r>
-      <w:commentRangeStart w:id="0"/>
-      <w:r>
-        <w:t>the</w:t>
-      </w:r>
-      <w:commentRangeEnd w:id="0"/>
-      <w:r>
-        <w:rPr>
-          <w:rStyle w:val="CommentReference"/>
-        </w:rPr>
-        <w:commentReference w:id="0"/>
-      </w:r>
-      <w:r>
-        <w:t xml:space="preserve"> SheafSystem installation or </w:t>
-      </w:r>
-      <w:commentRangeStart w:id="2"/>
-      <w:r>
-        <w:t>to the build directory of</w:t>
-      </w:r>
-      <w:commentRangeEnd w:id="2"/>
-      <w:r>
-        <w:rPr>
-          <w:rStyle w:val="CommentReference"/>
-        </w:rPr>
-        <w:commentReference w:id="2"/>
-      </w:r>
-      <w:r>
-        <w:t xml:space="preserve"> a SheafSystem development tree.</w:t>
+        <w:t>PREREQ_SHEAFSYSTEM_CONFIG_DIR (type PATH): the absolute path to the directory containing the file SheafSystemConfig.cmake. For instance, &lt;installation tree root&gt;/cmake or &lt;source tree root&gt;/build/cmake</w:t>
+      </w:r>
+      <w:r>
+        <w:t>.</w:t>
+      </w:r>
+      <w:bookmarkStart w:id="0" w:name="_GoBack"/>
+      <w:bookmarkEnd w:id="0"/>
+    </w:p>
+    <w:p>
+      <w:pPr>
+        <w:divId w:val="866530967"/>
+      </w:pPr>
+      <w:r>
+        <w:t>Click the configure button again. If it completes without error, click the generate button. Otherwise, correct the variables as needed and click configure again. When you've successfully generated, you're done, exit CMake.</w:t>
       </w:r>
     </w:p>
     <w:p>
@@ -556,7 +541,10 @@
         <w:divId w:val="866530967"/>
       </w:pPr>
       <w:r>
-        <w:t>Configure and generate</w:t>
+        <w:t xml:space="preserve">Build and </w:t>
+      </w:r>
+      <w:r>
+        <w:t>run</w:t>
       </w:r>
     </w:p>
     <w:p>
@@ -564,27 +552,6 @@
         <w:divId w:val="866530967"/>
       </w:pPr>
       <w:r>
-        <w:t>Click the configure button again. If it completes without error, click the generate button. Otherwise, correct the variables as needed and click configure again. When you've successfully generated, you're done, exit CMake.</w:t>
-      </w:r>
-    </w:p>
-    <w:p>
-      <w:pPr>
-        <w:pStyle w:val="StepList"/>
-        <w:ind w:left="360"/>
-        <w:divId w:val="866530967"/>
-      </w:pPr>
-      <w:r>
-        <w:t xml:space="preserve">Build and </w:t>
-      </w:r>
-      <w:r>
-        <w:t>run</w:t>
-      </w:r>
-    </w:p>
-    <w:p>
-      <w:pPr>
-        <w:divId w:val="866530967"/>
-      </w:pPr>
-      <w:r>
         <w:t>In the Wi</w:t>
       </w:r>
       <w:r>
@@ -667,12 +634,12 @@
       </w:r>
     </w:p>
     <w:sectPr>
-      <w:headerReference w:type="even" r:id="rId10"/>
-      <w:headerReference w:type="default" r:id="rId11"/>
-      <w:footerReference w:type="even" r:id="rId12"/>
-      <w:footerReference w:type="default" r:id="rId13"/>
-      <w:headerReference w:type="first" r:id="rId14"/>
-      <w:footerReference w:type="first" r:id="rId15"/>
+      <w:headerReference w:type="even" r:id="rId9"/>
+      <w:headerReference w:type="default" r:id="rId10"/>
+      <w:footerReference w:type="even" r:id="rId11"/>
+      <w:footerReference w:type="default" r:id="rId12"/>
+      <w:headerReference w:type="first" r:id="rId13"/>
+      <w:footerReference w:type="first" r:id="rId14"/>
       <w:pgSz w:w="12240" w:h="15840"/>
       <w:pgMar w:top="1440" w:right="1440" w:bottom="1440" w:left="1440" w:header="720" w:footer="720" w:gutter="0"/>
       <w:cols w:space="720"/>
@@ -682,51 +649,6 @@
 </w:document>
 </file>
 
-<file path=word/comments.xml><?xml version="1.0" encoding="utf-8"?>
-<w:comments xmlns:wpc="http://schemas.microsoft.com/office/word/2010/wordprocessingCanvas" xmlns:mc="http://schemas.openxmlformats.org/markup-compatibility/2006" xmlns:o="urn:schemas-microsoft-com:office:office" xmlns:r="http://schemas.openxmlformats.org/officeDocument/2006/relationships" xmlns:m="http://schemas.openxmlformats.org/officeDocument/2006/math" xmlns:v="urn:schemas-microsoft-com:vml" xmlns:wp14="http://schemas.microsoft.com/office/word/2010/wordprocessingDrawing" xmlns:wp="http://schemas.openxmlformats.org/drawingml/2006/wordprocessingDrawing" xmlns:w10="urn:schemas-microsoft-com:office:word" xmlns:w="http://schemas.openxmlformats.org/wordprocessingml/2006/main" xmlns:w14="http://schemas.microsoft.com/office/word/2010/wordml" xmlns:wpg="http://schemas.microsoft.com/office/word/2010/wordprocessingGroup" xmlns:wpi="http://schemas.microsoft.com/office/word/2010/wordprocessingInk" xmlns:wne="http://schemas.microsoft.com/office/word/2006/wordml" xmlns:wps="http://schemas.microsoft.com/office/word/2010/wordprocessingShape" mc:Ignorable="w14 wp14">
-  <w:comment w:id="0" w:author="David M. Butler" w:date="2017-04-29T00:44:00Z" w:initials="dmb">
-    <w:p>
-      <w:pPr>
-        <w:pStyle w:val="CommentText"/>
-      </w:pPr>
-      <w:r>
-        <w:rPr>
-          <w:rStyle w:val="CommentReference"/>
-        </w:rPr>
-        <w:annotationRef/>
-      </w:r>
-      <w:r>
-        <w:t>"a", not "the"</w:t>
-      </w:r>
-      <w:bookmarkStart w:id="1" w:name="_GoBack"/>
-      <w:bookmarkEnd w:id="1"/>
-    </w:p>
-  </w:comment>
-  <w:comment w:id="2" w:author="David M. Butler" w:date="2017-04-29T00:43:00Z" w:initials="dmb">
-    <w:p>
-      <w:pPr>
-        <w:pStyle w:val="CommentText"/>
-      </w:pPr>
-      <w:r>
-        <w:rPr>
-          <w:rStyle w:val="CommentReference"/>
-        </w:rPr>
-        <w:annotationRef/>
-      </w:r>
-      <w:r>
-        <w:rPr>
-          <w:rStyle w:val="CommentReference"/>
-        </w:rPr>
-        <w:annotationRef/>
-      </w:r>
-      <w:r>
-        <w:t>probably not, see find_prerequisites.cmake</w:t>
-      </w:r>
-    </w:p>
-  </w:comment>
-</w:comments>
-</file>
-
 <file path=word/endnotes.xml><?xml version="1.0" encoding="utf-8"?>
 <w:endnotes xmlns:wpc="http://schemas.microsoft.com/office/word/2010/wordprocessingCanvas" xmlns:mc="http://schemas.openxmlformats.org/markup-compatibility/2006" xmlns:o="urn:schemas-microsoft-com:office:office" xmlns:r="http://schemas.openxmlformats.org/officeDocument/2006/relationships" xmlns:m="http://schemas.openxmlformats.org/officeDocument/2006/math" xmlns:v="urn:schemas-microsoft-com:vml" xmlns:wp14="http://schemas.microsoft.com/office/word/2010/wordprocessingDrawing" xmlns:wp="http://schemas.openxmlformats.org/drawingml/2006/wordprocessingDrawing" xmlns:w10="urn:schemas-microsoft-com:office:word" xmlns:w="http://schemas.openxmlformats.org/wordprocessingml/2006/main" xmlns:w14="http://schemas.microsoft.com/office/word/2010/wordml" xmlns:wpg="http://schemas.microsoft.com/office/word/2010/wordprocessingGroup" xmlns:wpi="http://schemas.microsoft.com/office/word/2010/wordprocessingInk" xmlns:wne="http://schemas.microsoft.com/office/word/2006/wordml" xmlns:wps="http://schemas.microsoft.com/office/word/2010/wordprocessingShape" mc:Ignorable="w14 wp14">
   <w:endnote w:type="separator" w:id="-1">
@@ -808,29 +730,15 @@
       </w:rPr>
       <w:t xml:space="preserve"> of </w:t>
     </w:r>
-    <w:r>
-      <w:fldChar w:fldCharType="begin"/>
-    </w:r>
-    <w:r>
-      <w:instrText xml:space="preserve"> NUMPAGES  \* MERGEFORMAT </w:instrText>
-    </w:r>
-    <w:r>
-      <w:fldChar w:fldCharType="separate"/>
-    </w:r>
-    <w:r>
-      <w:rPr>
-        <w:rStyle w:val="PageNumber"/>
-        <w:noProof/>
-      </w:rPr>
-      <w:t>1</w:t>
-    </w:r>
-    <w:r>
-      <w:rPr>
-        <w:rStyle w:val="PageNumber"/>
-        <w:noProof/>
-      </w:rPr>
-      <w:fldChar w:fldCharType="end"/>
-    </w:r>
+    <w:fldSimple w:instr=" NUMPAGES  \* MERGEFORMAT ">
+      <w:r>
+        <w:rPr>
+          <w:rStyle w:val="PageNumber"/>
+          <w:noProof/>
+        </w:rPr>
+        <w:t>1</w:t>
+      </w:r>
+    </w:fldSimple>
     <w:r>
       <w:rPr>
         <w:rStyle w:val="PageNumber"/>
@@ -3283,7 +3191,7 @@
     <w:name w:val="Normal"/>
     <w:uiPriority w:val="5"/>
     <w:qFormat/>
-    <w:rsid w:val="00146854"/>
+    <w:rsid w:val="0080350A"/>
     <w:pPr>
       <w:spacing w:before="240"/>
       <w:jc w:val="both"/>
@@ -3297,7 +3205,7 @@
     <w:basedOn w:val="heading"/>
     <w:link w:val="Heading1Char"/>
     <w:uiPriority w:val="6"/>
-    <w:rsid w:val="00146854"/>
+    <w:rsid w:val="0080350A"/>
     <w:pPr>
       <w:numPr>
         <w:numId w:val="32"/>
@@ -3315,7 +3223,7 @@
     <w:basedOn w:val="heading"/>
     <w:link w:val="Heading2Char"/>
     <w:uiPriority w:val="6"/>
-    <w:rsid w:val="00146854"/>
+    <w:rsid w:val="0080350A"/>
     <w:pPr>
       <w:numPr>
         <w:ilvl w:val="1"/>
@@ -3333,7 +3241,7 @@
     <w:basedOn w:val="heading"/>
     <w:link w:val="Heading3Char"/>
     <w:uiPriority w:val="6"/>
-    <w:rsid w:val="00146854"/>
+    <w:rsid w:val="0080350A"/>
     <w:pPr>
       <w:numPr>
         <w:ilvl w:val="2"/>
@@ -3350,7 +3258,7 @@
     <w:basedOn w:val="heading"/>
     <w:link w:val="Heading4Char"/>
     <w:uiPriority w:val="6"/>
-    <w:rsid w:val="00146854"/>
+    <w:rsid w:val="0080350A"/>
     <w:pPr>
       <w:numPr>
         <w:ilvl w:val="3"/>
@@ -3367,7 +3275,7 @@
     <w:basedOn w:val="heading"/>
     <w:link w:val="Heading5Char"/>
     <w:uiPriority w:val="6"/>
-    <w:rsid w:val="00146854"/>
+    <w:rsid w:val="0080350A"/>
     <w:pPr>
       <w:numPr>
         <w:ilvl w:val="4"/>
@@ -3384,7 +3292,7 @@
     <w:basedOn w:val="heading"/>
     <w:link w:val="Heading6Char"/>
     <w:uiPriority w:val="6"/>
-    <w:rsid w:val="00146854"/>
+    <w:rsid w:val="0080350A"/>
     <w:pPr>
       <w:numPr>
         <w:ilvl w:val="5"/>
@@ -3401,7 +3309,7 @@
     <w:basedOn w:val="heading"/>
     <w:link w:val="Heading7Char"/>
     <w:uiPriority w:val="6"/>
-    <w:rsid w:val="00146854"/>
+    <w:rsid w:val="0080350A"/>
     <w:pPr>
       <w:numPr>
         <w:ilvl w:val="6"/>
@@ -3418,7 +3326,7 @@
     <w:basedOn w:val="heading"/>
     <w:link w:val="Heading8Char"/>
     <w:uiPriority w:val="6"/>
-    <w:rsid w:val="00146854"/>
+    <w:rsid w:val="0080350A"/>
     <w:pPr>
       <w:numPr>
         <w:ilvl w:val="7"/>
@@ -3435,7 +3343,7 @@
     <w:basedOn w:val="heading"/>
     <w:link w:val="Heading9Char"/>
     <w:uiPriority w:val="6"/>
-    <w:rsid w:val="00146854"/>
+    <w:rsid w:val="0080350A"/>
     <w:pPr>
       <w:numPr>
         <w:ilvl w:val="8"/>
@@ -3452,7 +3360,7 @@
     <w:uiPriority w:val="1"/>
     <w:semiHidden/>
     <w:unhideWhenUsed/>
-    <w:rsid w:val="00146854"/>
+    <w:rsid w:val="0080350A"/>
   </w:style>
   <w:style w:type="table" w:default="1" w:styleId="TableNormal">
     <w:name w:val="Normal Table"/>
@@ -3474,14 +3382,14 @@
     <w:uiPriority w:val="99"/>
     <w:semiHidden/>
     <w:unhideWhenUsed/>
-    <w:rsid w:val="00146854"/>
+    <w:rsid w:val="0080350A"/>
   </w:style>
   <w:style w:type="character" w:styleId="Hyperlink">
     <w:name w:val="Hyperlink"/>
     <w:basedOn w:val="DefaultParagraphFont"/>
     <w:uiPriority w:val="99"/>
     <w:unhideWhenUsed/>
-    <w:rsid w:val="00146854"/>
+    <w:rsid w:val="0080350A"/>
     <w:rPr>
       <w:color w:val="0000FF"/>
       <w:u w:val="single"/>
@@ -3503,7 +3411,7 @@
     <w:basedOn w:val="DefaultParagraphFont"/>
     <w:uiPriority w:val="20"/>
     <w:qFormat/>
-    <w:rsid w:val="00146854"/>
+    <w:rsid w:val="0080350A"/>
     <w:rPr>
       <w:i/>
     </w:rPr>
@@ -3569,7 +3477,7 @@
     <w:link w:val="NormalWebChar"/>
     <w:uiPriority w:val="99"/>
     <w:semiHidden/>
-    <w:rsid w:val="00146854"/>
+    <w:rsid w:val="0080350A"/>
     <w:pPr>
       <w:spacing w:before="100" w:beforeAutospacing="1" w:after="115"/>
     </w:pPr>
@@ -3581,7 +3489,7 @@
     <w:name w:val="Normal Indent"/>
     <w:basedOn w:val="Normal"/>
     <w:semiHidden/>
-    <w:rsid w:val="00146854"/>
+    <w:rsid w:val="0080350A"/>
     <w:pPr>
       <w:ind w:left="720"/>
     </w:pPr>
@@ -3591,7 +3499,7 @@
     <w:basedOn w:val="Normal"/>
     <w:link w:val="FootnoteTextChar"/>
     <w:semiHidden/>
-    <w:rsid w:val="00146854"/>
+    <w:rsid w:val="0080350A"/>
     <w:rPr>
       <w:sz w:val="20"/>
     </w:rPr>
@@ -3608,7 +3516,7 @@
     <w:basedOn w:val="Normal"/>
     <w:link w:val="CommentTextChar"/>
     <w:semiHidden/>
-    <w:rsid w:val="00146854"/>
+    <w:rsid w:val="0080350A"/>
   </w:style>
   <w:style w:type="character" w:customStyle="1" w:styleId="CommentTextChar">
     <w:name w:val="Comment Text Char"/>
@@ -3616,7 +3524,7 @@
     <w:link w:val="CommentText"/>
     <w:semiHidden/>
     <w:locked/>
-    <w:rsid w:val="00146854"/>
+    <w:rsid w:val="0080350A"/>
     <w:rPr>
       <w:sz w:val="24"/>
     </w:rPr>
@@ -3626,7 +3534,7 @@
     <w:basedOn w:val="Normal"/>
     <w:link w:val="HeaderChar"/>
     <w:semiHidden/>
-    <w:rsid w:val="00146854"/>
+    <w:rsid w:val="0080350A"/>
     <w:pPr>
       <w:tabs>
         <w:tab w:val="center" w:pos="4320"/>
@@ -3649,7 +3557,7 @@
     <w:basedOn w:val="Normal"/>
     <w:link w:val="FooterChar"/>
     <w:uiPriority w:val="99"/>
-    <w:rsid w:val="00146854"/>
+    <w:rsid w:val="0080350A"/>
     <w:pPr>
       <w:tabs>
         <w:tab w:val="center" w:pos="4320"/>
@@ -3663,7 +3571,7 @@
     <w:link w:val="Footer"/>
     <w:uiPriority w:val="99"/>
     <w:locked/>
-    <w:rsid w:val="00146854"/>
+    <w:rsid w:val="0080350A"/>
     <w:rPr>
       <w:sz w:val="24"/>
     </w:rPr>
@@ -3674,7 +3582,7 @@
     <w:next w:val="Normal"/>
     <w:uiPriority w:val="4"/>
     <w:qFormat/>
-    <w:rsid w:val="00146854"/>
+    <w:rsid w:val="0080350A"/>
     <w:pPr>
       <w:spacing w:before="120" w:after="120"/>
       <w:jc w:val="center"/>
@@ -3688,7 +3596,7 @@
     <w:basedOn w:val="Normal"/>
     <w:link w:val="EndnoteTextChar"/>
     <w:semiHidden/>
-    <w:rsid w:val="00146854"/>
+    <w:rsid w:val="0080350A"/>
   </w:style>
   <w:style w:type="character" w:customStyle="1" w:styleId="EndnoteTextChar">
     <w:name w:val="Endnote Text Char"/>
@@ -3705,7 +3613,7 @@
     <w:basedOn w:val="Normal"/>
     <w:link w:val="SubtitleChar"/>
     <w:uiPriority w:val="4"/>
-    <w:rsid w:val="00146854"/>
+    <w:rsid w:val="0080350A"/>
     <w:pPr>
       <w:spacing w:before="480"/>
       <w:jc w:val="center"/>
@@ -3722,7 +3630,7 @@
     <w:link w:val="Subtitle"/>
     <w:uiPriority w:val="4"/>
     <w:locked/>
-    <w:rsid w:val="00146854"/>
+    <w:rsid w:val="0080350A"/>
     <w:rPr>
       <w:rFonts w:ascii="Arial" w:eastAsiaTheme="majorEastAsia" w:hAnsi="Arial" w:cs="Arial"/>
       <w:sz w:val="28"/>
@@ -3735,7 +3643,7 @@
     <w:next w:val="Subtitle"/>
     <w:link w:val="TitleChar"/>
     <w:uiPriority w:val="4"/>
-    <w:rsid w:val="00146854"/>
+    <w:rsid w:val="0080350A"/>
     <w:pPr>
       <w:spacing w:before="480"/>
       <w:jc w:val="center"/>
@@ -3755,7 +3663,7 @@
     <w:link w:val="Title"/>
     <w:uiPriority w:val="4"/>
     <w:locked/>
-    <w:rsid w:val="00146854"/>
+    <w:rsid w:val="0080350A"/>
     <w:rPr>
       <w:rFonts w:ascii="Arial" w:eastAsiaTheme="majorEastAsia" w:hAnsi="Arial" w:cs="Arial"/>
       <w:b/>
@@ -3770,7 +3678,7 @@
     <w:basedOn w:val="Normal"/>
     <w:link w:val="BodyTextChar"/>
     <w:semiHidden/>
-    <w:rsid w:val="00146854"/>
+    <w:rsid w:val="0080350A"/>
     <w:pPr>
       <w:spacing w:after="120"/>
     </w:pPr>
@@ -3781,7 +3689,7 @@
     <w:link w:val="BodyText"/>
     <w:semiHidden/>
     <w:locked/>
-    <w:rsid w:val="00146854"/>
+    <w:rsid w:val="0080350A"/>
     <w:rPr>
       <w:sz w:val="24"/>
     </w:rPr>
@@ -3790,7 +3698,7 @@
     <w:name w:val="Block Text"/>
     <w:basedOn w:val="Normal"/>
     <w:semiHidden/>
-    <w:rsid w:val="00146854"/>
+    <w:rsid w:val="0080350A"/>
     <w:pPr>
       <w:spacing w:after="120"/>
       <w:ind w:left="1440" w:right="1440"/>
@@ -3803,7 +3711,7 @@
     <w:uiPriority w:val="99"/>
     <w:semiHidden/>
     <w:unhideWhenUsed/>
-    <w:rsid w:val="00146854"/>
+    <w:rsid w:val="0080350A"/>
     <w:pPr>
       <w:spacing w:before="0"/>
     </w:pPr>
@@ -3820,7 +3728,7 @@
     <w:uiPriority w:val="99"/>
     <w:semiHidden/>
     <w:locked/>
-    <w:rsid w:val="00146854"/>
+    <w:rsid w:val="0080350A"/>
     <w:rPr>
       <w:rFonts w:ascii="Tahoma" w:hAnsi="Tahoma" w:cs="Tahoma"/>
       <w:sz w:val="16"/>
@@ -3835,7 +3743,7 @@
     <w:uiPriority w:val="99"/>
     <w:semiHidden/>
     <w:unhideWhenUsed/>
-    <w:rsid w:val="00146854"/>
+    <w:rsid w:val="0080350A"/>
     <w:rPr>
       <w:b/>
       <w:bCs/>
@@ -3848,7 +3756,7 @@
     <w:uiPriority w:val="99"/>
     <w:semiHidden/>
     <w:locked/>
-    <w:rsid w:val="00146854"/>
+    <w:rsid w:val="0080350A"/>
     <w:rPr>
       <w:b/>
       <w:bCs/>
@@ -3862,7 +3770,7 @@
     <w:uiPriority w:val="99"/>
     <w:semiHidden/>
     <w:unhideWhenUsed/>
-    <w:rsid w:val="00146854"/>
+    <w:rsid w:val="0080350A"/>
     <w:pPr>
       <w:spacing w:before="0"/>
     </w:pPr>
@@ -3879,7 +3787,7 @@
     <w:uiPriority w:val="99"/>
     <w:semiHidden/>
     <w:locked/>
-    <w:rsid w:val="00146854"/>
+    <w:rsid w:val="0080350A"/>
     <w:rPr>
       <w:rFonts w:ascii="Tahoma" w:hAnsi="Tahoma" w:cs="Tahoma"/>
       <w:sz w:val="16"/>
@@ -3890,7 +3798,7 @@
     <w:name w:val="No Spacing"/>
     <w:basedOn w:val="Normal"/>
     <w:uiPriority w:val="1"/>
-    <w:rsid w:val="00146854"/>
+    <w:rsid w:val="0080350A"/>
     <w:pPr>
       <w:spacing w:before="0"/>
     </w:pPr>
@@ -3899,7 +3807,7 @@
     <w:name w:val="List Paragraph"/>
     <w:basedOn w:val="Normal"/>
     <w:uiPriority w:val="5"/>
-    <w:rsid w:val="00146854"/>
+    <w:rsid w:val="0080350A"/>
     <w:pPr>
       <w:ind w:left="720"/>
     </w:pPr>
@@ -3910,7 +3818,7 @@
     <w:next w:val="Normal"/>
     <w:link w:val="QuoteChar"/>
     <w:uiPriority w:val="29"/>
-    <w:rsid w:val="00146854"/>
+    <w:rsid w:val="0080350A"/>
     <w:rPr>
       <w:i/>
       <w:iCs/>
@@ -3923,7 +3831,7 @@
     <w:link w:val="Quote"/>
     <w:uiPriority w:val="29"/>
     <w:locked/>
-    <w:rsid w:val="00146854"/>
+    <w:rsid w:val="0080350A"/>
     <w:rPr>
       <w:i/>
       <w:iCs/>
@@ -3937,7 +3845,7 @@
     <w:next w:val="Normal"/>
     <w:link w:val="IntenseQuoteChar"/>
     <w:uiPriority w:val="30"/>
-    <w:rsid w:val="00146854"/>
+    <w:rsid w:val="0080350A"/>
     <w:pPr>
       <w:pBdr>
         <w:bottom w:val="single" w:sz="4" w:space="4" w:color="4F81BD" w:themeColor="accent1"/>
@@ -3959,7 +3867,7 @@
     <w:link w:val="IntenseQuote"/>
     <w:uiPriority w:val="30"/>
     <w:locked/>
-    <w:rsid w:val="00146854"/>
+    <w:rsid w:val="0080350A"/>
     <w:rPr>
       <w:b/>
       <w:bCs/>
@@ -3975,7 +3883,7 @@
     <w:next w:val="Normal"/>
     <w:uiPriority w:val="37"/>
     <w:unhideWhenUsed/>
-    <w:rsid w:val="00146854"/>
+    <w:rsid w:val="0080350A"/>
     <w:pPr>
       <w:jc w:val="left"/>
     </w:pPr>
@@ -3986,7 +3894,7 @@
     <w:link w:val="Heading1"/>
     <w:uiPriority w:val="6"/>
     <w:locked/>
-    <w:rsid w:val="00146854"/>
+    <w:rsid w:val="0080350A"/>
     <w:rPr>
       <w:rFonts w:eastAsiaTheme="majorEastAsia" w:cstheme="majorBidi"/>
       <w:b/>
@@ -4002,7 +3910,7 @@
     <w:semiHidden/>
     <w:unhideWhenUsed/>
     <w:qFormat/>
-    <w:rsid w:val="00146854"/>
+    <w:rsid w:val="0080350A"/>
     <w:pPr>
       <w:numPr>
         <w:numId w:val="0"/>
@@ -4271,7 +4179,7 @@
   <w:style w:type="paragraph" w:customStyle="1" w:styleId="heading">
     <w:name w:val="heading"/>
     <w:basedOn w:val="Normal"/>
-    <w:rsid w:val="00146854"/>
+    <w:rsid w:val="0080350A"/>
     <w:pPr>
       <w:keepNext/>
     </w:pPr>
@@ -4280,7 +4188,7 @@
     <w:name w:val="author affiliation"/>
     <w:basedOn w:val="Normal"/>
     <w:uiPriority w:val="4"/>
-    <w:rsid w:val="00146854"/>
+    <w:rsid w:val="0080350A"/>
     <w:pPr>
       <w:spacing w:before="120"/>
       <w:jc w:val="center"/>
@@ -4291,7 +4199,7 @@
     <w:basedOn w:val="Normal"/>
     <w:next w:val="authoraffiliation"/>
     <w:uiPriority w:val="4"/>
-    <w:rsid w:val="00146854"/>
+    <w:rsid w:val="0080350A"/>
     <w:pPr>
       <w:spacing w:before="480"/>
       <w:jc w:val="center"/>
@@ -4301,7 +4209,7 @@
     <w:name w:val="summary"/>
     <w:basedOn w:val="Normal"/>
     <w:uiPriority w:val="4"/>
-    <w:rsid w:val="00146854"/>
+    <w:rsid w:val="0080350A"/>
     <w:pPr>
       <w:ind w:left="1440" w:right="1440"/>
     </w:pPr>
@@ -4311,7 +4219,7 @@
     <w:basedOn w:val="Normal"/>
     <w:next w:val="summary"/>
     <w:uiPriority w:val="4"/>
-    <w:rsid w:val="00146854"/>
+    <w:rsid w:val="0080350A"/>
     <w:pPr>
       <w:spacing w:before="480"/>
       <w:ind w:left="1440" w:right="1440"/>
@@ -4326,7 +4234,7 @@
     <w:basedOn w:val="Heading1"/>
     <w:next w:val="BlockText"/>
     <w:autoRedefine/>
-    <w:rsid w:val="00146854"/>
+    <w:rsid w:val="0080350A"/>
     <w:pPr>
       <w:numPr>
         <w:numId w:val="0"/>
@@ -4338,7 +4246,7 @@
     <w:basedOn w:val="Normal"/>
     <w:next w:val="Normal"/>
     <w:qFormat/>
-    <w:rsid w:val="00146854"/>
+    <w:rsid w:val="0080350A"/>
     <w:pPr>
       <w:keepNext/>
       <w:widowControl w:val="0"/>
@@ -4350,7 +4258,7 @@
     <w:basedOn w:val="Normal"/>
     <w:uiPriority w:val="4"/>
     <w:qFormat/>
-    <w:rsid w:val="00146854"/>
+    <w:rsid w:val="0080350A"/>
     <w:pPr>
       <w:tabs>
         <w:tab w:val="right" w:pos="8640"/>
@@ -4364,7 +4272,7 @@
     <w:basedOn w:val="cppcode"/>
     <w:uiPriority w:val="4"/>
     <w:qFormat/>
-    <w:rsid w:val="00146854"/>
+    <w:rsid w:val="0080350A"/>
     <w:pPr>
       <w:keepNext w:val="0"/>
       <w:spacing w:before="0"/>
@@ -4376,7 +4284,7 @@
     <w:next w:val="cppcodecontinuation"/>
     <w:uiPriority w:val="4"/>
     <w:qFormat/>
-    <w:rsid w:val="00146854"/>
+    <w:rsid w:val="0080350A"/>
     <w:pPr>
       <w:keepNext/>
       <w:jc w:val="left"/>
@@ -4391,7 +4299,7 @@
     <w:basedOn w:val="Heading1"/>
     <w:next w:val="Normal"/>
     <w:uiPriority w:val="7"/>
-    <w:rsid w:val="00146854"/>
+    <w:rsid w:val="0080350A"/>
     <w:pPr>
       <w:numPr>
         <w:numId w:val="1"/>
@@ -4404,7 +4312,7 @@
     <w:link w:val="Heading2"/>
     <w:uiPriority w:val="6"/>
     <w:locked/>
-    <w:rsid w:val="00146854"/>
+    <w:rsid w:val="0080350A"/>
     <w:rPr>
       <w:rFonts w:eastAsiaTheme="majorEastAsia" w:cstheme="majorBidi"/>
       <w:b/>
@@ -4416,7 +4324,7 @@
     <w:basedOn w:val="Heading2"/>
     <w:next w:val="Normal"/>
     <w:uiPriority w:val="7"/>
-    <w:rsid w:val="00146854"/>
+    <w:rsid w:val="0080350A"/>
     <w:pPr>
       <w:numPr>
         <w:numId w:val="1"/>
@@ -4432,7 +4340,7 @@
     <w:link w:val="Heading3"/>
     <w:uiPriority w:val="6"/>
     <w:locked/>
-    <w:rsid w:val="00146854"/>
+    <w:rsid w:val="0080350A"/>
     <w:rPr>
       <w:rFonts w:eastAsiaTheme="majorEastAsia" w:cstheme="majorBidi"/>
       <w:sz w:val="24"/>
@@ -4443,7 +4351,7 @@
     <w:basedOn w:val="Heading3"/>
     <w:next w:val="Normal"/>
     <w:uiPriority w:val="7"/>
-    <w:rsid w:val="00146854"/>
+    <w:rsid w:val="0080350A"/>
     <w:pPr>
       <w:numPr>
         <w:numId w:val="1"/>
@@ -4456,7 +4364,7 @@
     <w:link w:val="Heading4"/>
     <w:uiPriority w:val="6"/>
     <w:locked/>
-    <w:rsid w:val="00146854"/>
+    <w:rsid w:val="0080350A"/>
     <w:rPr>
       <w:rFonts w:cstheme="majorBidi"/>
       <w:sz w:val="24"/>
@@ -4467,7 +4375,7 @@
     <w:basedOn w:val="Heading4"/>
     <w:next w:val="Normal"/>
     <w:uiPriority w:val="7"/>
-    <w:rsid w:val="00146854"/>
+    <w:rsid w:val="0080350A"/>
     <w:pPr>
       <w:numPr>
         <w:numId w:val="1"/>
@@ -4480,7 +4388,7 @@
     <w:link w:val="Heading5"/>
     <w:uiPriority w:val="6"/>
     <w:locked/>
-    <w:rsid w:val="00146854"/>
+    <w:rsid w:val="0080350A"/>
     <w:rPr>
       <w:rFonts w:cstheme="majorBidi"/>
       <w:sz w:val="24"/>
@@ -4491,7 +4399,7 @@
     <w:basedOn w:val="Heading5"/>
     <w:next w:val="Normal"/>
     <w:uiPriority w:val="7"/>
-    <w:rsid w:val="00146854"/>
+    <w:rsid w:val="0080350A"/>
     <w:pPr>
       <w:numPr>
         <w:numId w:val="1"/>
@@ -4504,7 +4412,7 @@
     <w:link w:val="Heading6"/>
     <w:uiPriority w:val="6"/>
     <w:locked/>
-    <w:rsid w:val="00146854"/>
+    <w:rsid w:val="0080350A"/>
     <w:rPr>
       <w:rFonts w:cstheme="majorBidi"/>
       <w:sz w:val="24"/>
@@ -4515,7 +4423,7 @@
     <w:basedOn w:val="Heading6"/>
     <w:next w:val="Normal"/>
     <w:uiPriority w:val="7"/>
-    <w:rsid w:val="00146854"/>
+    <w:rsid w:val="0080350A"/>
     <w:pPr>
       <w:numPr>
         <w:numId w:val="1"/>
@@ -4528,7 +4436,7 @@
     <w:link w:val="Heading7"/>
     <w:uiPriority w:val="6"/>
     <w:locked/>
-    <w:rsid w:val="00146854"/>
+    <w:rsid w:val="0080350A"/>
     <w:rPr>
       <w:rFonts w:cstheme="majorBidi"/>
       <w:sz w:val="24"/>
@@ -4539,7 +4447,7 @@
     <w:basedOn w:val="Heading7"/>
     <w:next w:val="Normal"/>
     <w:uiPriority w:val="7"/>
-    <w:rsid w:val="00146854"/>
+    <w:rsid w:val="0080350A"/>
     <w:pPr>
       <w:numPr>
         <w:numId w:val="1"/>
@@ -4552,7 +4460,7 @@
     <w:link w:val="Heading8"/>
     <w:uiPriority w:val="6"/>
     <w:locked/>
-    <w:rsid w:val="00146854"/>
+    <w:rsid w:val="0080350A"/>
     <w:rPr>
       <w:rFonts w:cstheme="majorBidi"/>
       <w:sz w:val="24"/>
@@ -4563,7 +4471,7 @@
     <w:basedOn w:val="Heading8"/>
     <w:next w:val="Normal"/>
     <w:uiPriority w:val="7"/>
-    <w:rsid w:val="00146854"/>
+    <w:rsid w:val="0080350A"/>
     <w:pPr>
       <w:numPr>
         <w:numId w:val="1"/>
@@ -4576,7 +4484,7 @@
     <w:link w:val="Heading9"/>
     <w:uiPriority w:val="6"/>
     <w:locked/>
-    <w:rsid w:val="00146854"/>
+    <w:rsid w:val="0080350A"/>
     <w:rPr>
       <w:rFonts w:eastAsiaTheme="majorEastAsia" w:cstheme="majorBidi"/>
       <w:sz w:val="24"/>
@@ -4587,7 +4495,7 @@
     <w:basedOn w:val="Heading9"/>
     <w:next w:val="Normal"/>
     <w:uiPriority w:val="7"/>
-    <w:rsid w:val="00146854"/>
+    <w:rsid w:val="0080350A"/>
     <w:pPr>
       <w:numPr>
         <w:numId w:val="1"/>
@@ -4600,7 +4508,7 @@
     <w:next w:val="Normal"/>
     <w:uiPriority w:val="5"/>
     <w:qFormat/>
-    <w:rsid w:val="00146854"/>
+    <w:rsid w:val="0080350A"/>
     <w:rPr>
       <w:u w:val="single"/>
     </w:rPr>
@@ -4610,7 +4518,7 @@
     <w:basedOn w:val="cshcode"/>
     <w:uiPriority w:val="5"/>
     <w:qFormat/>
-    <w:rsid w:val="00146854"/>
+    <w:rsid w:val="0080350A"/>
     <w:pPr>
       <w:spacing w:before="0"/>
     </w:pPr>
@@ -4621,7 +4529,7 @@
     <w:next w:val="cshcodecontinuation"/>
     <w:uiPriority w:val="5"/>
     <w:qFormat/>
-    <w:rsid w:val="00146854"/>
+    <w:rsid w:val="0080350A"/>
     <w:pPr>
       <w:numPr>
         <w:numId w:val="3"/>
@@ -4641,7 +4549,7 @@
     <w:basedOn w:val="Normal"/>
     <w:uiPriority w:val="5"/>
     <w:qFormat/>
-    <w:rsid w:val="00146854"/>
+    <w:rsid w:val="0080350A"/>
     <w:pPr>
       <w:spacing w:before="0"/>
     </w:pPr>
@@ -4651,7 +4559,7 @@
     <w:basedOn w:val="Normal"/>
     <w:uiPriority w:val="5"/>
     <w:qFormat/>
-    <w:rsid w:val="00146854"/>
+    <w:rsid w:val="0080350A"/>
     <w:pPr>
       <w:ind w:left="288"/>
     </w:pPr>
@@ -4661,7 +4569,7 @@
     <w:basedOn w:val="Normal"/>
     <w:uiPriority w:val="5"/>
     <w:qFormat/>
-    <w:rsid w:val="00146854"/>
+    <w:rsid w:val="0080350A"/>
     <w:pPr>
       <w:numPr>
         <w:numId w:val="5"/>
@@ -4678,7 +4586,7 @@
     <w:basedOn w:val="Normal"/>
     <w:uiPriority w:val="5"/>
     <w:qFormat/>
-    <w:rsid w:val="00146854"/>
+    <w:rsid w:val="0080350A"/>
     <w:rPr>
       <w:rFonts w:asciiTheme="minorHAnsi" w:hAnsiTheme="minorHAnsi"/>
       <w:b/>
@@ -4691,7 +4599,7 @@
     <w:basedOn w:val="Normal"/>
     <w:uiPriority w:val="5"/>
     <w:qFormat/>
-    <w:rsid w:val="00146854"/>
+    <w:rsid w:val="0080350A"/>
     <w:pPr>
       <w:spacing w:before="120"/>
       <w:ind w:left="288"/>
@@ -4706,7 +4614,7 @@
     <w:name w:val="dbc_heading_continuation"/>
     <w:basedOn w:val="dbcheading"/>
     <w:uiPriority w:val="5"/>
-    <w:rsid w:val="00146854"/>
+    <w:rsid w:val="0080350A"/>
     <w:pPr>
       <w:spacing w:before="0"/>
     </w:pPr>
@@ -4734,7 +4642,7 @@
     <w:name w:val="footnote reference"/>
     <w:basedOn w:val="DefaultParagraphFont"/>
     <w:semiHidden/>
-    <w:rsid w:val="00146854"/>
+    <w:rsid w:val="0080350A"/>
     <w:rPr>
       <w:position w:val="6"/>
       <w:sz w:val="16"/>
@@ -4744,7 +4652,7 @@
     <w:name w:val="annotation reference"/>
     <w:basedOn w:val="DefaultParagraphFont"/>
     <w:semiHidden/>
-    <w:rsid w:val="00146854"/>
+    <w:rsid w:val="0080350A"/>
     <w:rPr>
       <w:sz w:val="24"/>
       <w:szCs w:val="16"/>
@@ -4754,7 +4662,7 @@
     <w:name w:val="endnote reference"/>
     <w:basedOn w:val="DefaultParagraphFont"/>
     <w:semiHidden/>
-    <w:rsid w:val="00146854"/>
+    <w:rsid w:val="0080350A"/>
     <w:rPr>
       <w:vertAlign w:val="baseline"/>
     </w:rPr>
@@ -4762,7 +4670,7 @@
   <w:style w:type="character" w:styleId="SubtleEmphasis">
     <w:name w:val="Subtle Emphasis"/>
     <w:uiPriority w:val="19"/>
-    <w:rsid w:val="00146854"/>
+    <w:rsid w:val="0080350A"/>
     <w:rPr>
       <w:i/>
       <w:iCs/>
@@ -4773,7 +4681,7 @@
     <w:name w:val="Intense Emphasis"/>
     <w:basedOn w:val="DefaultParagraphFont"/>
     <w:uiPriority w:val="21"/>
-    <w:rsid w:val="00146854"/>
+    <w:rsid w:val="0080350A"/>
     <w:rPr>
       <w:b/>
       <w:bCs/>
@@ -4786,7 +4694,7 @@
     <w:name w:val="Subtle Reference"/>
     <w:basedOn w:val="DefaultParagraphFont"/>
     <w:uiPriority w:val="31"/>
-    <w:rsid w:val="00146854"/>
+    <w:rsid w:val="0080350A"/>
     <w:rPr>
       <w:smallCaps/>
       <w:color w:val="C0504D" w:themeColor="accent2"/>
@@ -4797,7 +4705,7 @@
     <w:name w:val="Intense Reference"/>
     <w:basedOn w:val="DefaultParagraphFont"/>
     <w:uiPriority w:val="32"/>
-    <w:rsid w:val="00146854"/>
+    <w:rsid w:val="0080350A"/>
     <w:rPr>
       <w:b/>
       <w:bCs/>
@@ -4811,7 +4719,7 @@
     <w:name w:val="Book Title"/>
     <w:basedOn w:val="DefaultParagraphFont"/>
     <w:uiPriority w:val="33"/>
-    <w:rsid w:val="00146854"/>
+    <w:rsid w:val="0080350A"/>
     <w:rPr>
       <w:b/>
       <w:bCs/>
@@ -4831,7 +4739,7 @@
     <w:name w:val="definition"/>
     <w:basedOn w:val="DefaultParagraphFont"/>
     <w:qFormat/>
-    <w:rsid w:val="00146854"/>
+    <w:rsid w:val="0080350A"/>
     <w:rPr>
       <w:u w:val="words"/>
     </w:rPr>
@@ -4841,7 +4749,7 @@
     <w:basedOn w:val="DefaultParagraphFont"/>
     <w:uiPriority w:val="3"/>
     <w:qFormat/>
-    <w:rsid w:val="00146854"/>
+    <w:rsid w:val="0080350A"/>
     <w:rPr>
       <w:rFonts w:ascii="MathematicalPi 2" w:hAnsi="MathematicalPi 2"/>
     </w:rPr>
@@ -4849,7 +4757,7 @@
   <w:style w:type="character" w:customStyle="1" w:styleId="subscript">
     <w:name w:val="subscript"/>
     <w:qFormat/>
-    <w:rsid w:val="00146854"/>
+    <w:rsid w:val="0080350A"/>
     <w:rPr>
       <w:spacing w:val="0"/>
       <w:w w:val="100"/>
@@ -4861,7 +4769,7 @@
   <w:style w:type="character" w:customStyle="1" w:styleId="superscript">
     <w:name w:val="superscript"/>
     <w:qFormat/>
-    <w:rsid w:val="00146854"/>
+    <w:rsid w:val="0080350A"/>
     <w:rPr>
       <w:spacing w:val="0"/>
       <w:w w:val="100"/>
@@ -4875,7 +4783,7 @@
     <w:basedOn w:val="DefaultParagraphFont"/>
     <w:uiPriority w:val="1"/>
     <w:qFormat/>
-    <w:rsid w:val="00146854"/>
+    <w:rsid w:val="0080350A"/>
     <w:rPr>
       <w:rFonts w:ascii="Symbol" w:hAnsi="Symbol"/>
     </w:rPr>
@@ -4885,7 +4793,7 @@
     <w:basedOn w:val="DefaultParagraphFont"/>
     <w:uiPriority w:val="1"/>
     <w:qFormat/>
-    <w:rsid w:val="00146854"/>
+    <w:rsid w:val="0080350A"/>
     <w:rPr>
       <w:rFonts w:ascii="Times New Roman" w:hAnsi="Times New Roman"/>
       <w:i/>
@@ -4896,7 +4804,7 @@
     <w:basedOn w:val="DefaultParagraphFont"/>
     <w:uiPriority w:val="3"/>
     <w:qFormat/>
-    <w:rsid w:val="00146854"/>
+    <w:rsid w:val="0080350A"/>
     <w:rPr>
       <w:rFonts w:ascii="MathematicalPi 2" w:hAnsi="MathematicalPi 2"/>
     </w:rPr>
@@ -4905,7 +4813,7 @@
     <w:name w:val="lattice"/>
     <w:uiPriority w:val="1"/>
     <w:qFormat/>
-    <w:rsid w:val="00146854"/>
+    <w:rsid w:val="0080350A"/>
     <w:rPr>
       <w:rFonts w:ascii="French Script MT" w:hAnsi="French Script MT"/>
       <w:b w:val="0"/>
@@ -4917,7 +4825,7 @@
     <w:basedOn w:val="DefaultParagraphFont"/>
     <w:uiPriority w:val="1"/>
     <w:qFormat/>
-    <w:rsid w:val="00146854"/>
+    <w:rsid w:val="0080350A"/>
     <w:rPr>
       <w:b/>
     </w:rPr>
@@ -4927,7 +4835,7 @@
     <w:basedOn w:val="DefaultParagraphFont"/>
     <w:uiPriority w:val="3"/>
     <w:qFormat/>
-    <w:rsid w:val="00146854"/>
+    <w:rsid w:val="0080350A"/>
     <w:rPr>
       <w:rFonts w:ascii="Monotype Corsiva" w:hAnsi="Monotype Corsiva"/>
     </w:rPr>
@@ -4936,7 +4844,7 @@
     <w:name w:val="cpp_character"/>
     <w:basedOn w:val="DefaultParagraphFont"/>
     <w:uiPriority w:val="4"/>
-    <w:rsid w:val="00146854"/>
+    <w:rsid w:val="0080350A"/>
     <w:rPr>
       <w:rFonts w:ascii="Courier New" w:hAnsi="Courier New" w:cs="Courier New"/>
       <w:sz w:val="20"/>
@@ -4946,7 +4854,7 @@
     <w:name w:val="antichain"/>
     <w:basedOn w:val="poset"/>
     <w:uiPriority w:val="3"/>
-    <w:rsid w:val="00146854"/>
+    <w:rsid w:val="0080350A"/>
     <w:rPr>
       <w:rFonts w:ascii="Swis721 BlkOul BT" w:hAnsi="Swis721 BlkOul BT"/>
       <w:i/>
@@ -4957,7 +4865,7 @@
     <w:basedOn w:val="DefaultParagraphFont"/>
     <w:uiPriority w:val="1"/>
     <w:qFormat/>
-    <w:rsid w:val="00146854"/>
+    <w:rsid w:val="0080350A"/>
     <w:rPr>
       <w:u w:val="words"/>
     </w:rPr>
@@ -4966,7 +4874,7 @@
     <w:name w:val="abs"/>
     <w:uiPriority w:val="1"/>
     <w:qFormat/>
-    <w:rsid w:val="00146854"/>
+    <w:rsid w:val="0080350A"/>
     <w:rPr>
       <w:rFonts w:ascii="Swis721 BdOul BT" w:hAnsi="Swis721 BdOul BT"/>
       <w:b/>
@@ -4976,7 +4884,7 @@
     <w:name w:val="rep"/>
     <w:uiPriority w:val="1"/>
     <w:qFormat/>
-    <w:rsid w:val="00146854"/>
+    <w:rsid w:val="0080350A"/>
     <w:rPr>
       <w:rFonts w:ascii="Arial" w:hAnsi="Arial"/>
     </w:rPr>
@@ -4985,7 +4893,7 @@
     <w:name w:val="rel"/>
     <w:uiPriority w:val="1"/>
     <w:qFormat/>
-    <w:rsid w:val="00146854"/>
+    <w:rsid w:val="0080350A"/>
     <w:rPr>
       <w:rFonts w:ascii="Times New Roman" w:hAnsi="Times New Roman" w:cs="Arial"/>
     </w:rPr>
@@ -4994,7 +4902,7 @@
     <w:name w:val="abstract"/>
     <w:uiPriority w:val="1"/>
     <w:qFormat/>
-    <w:rsid w:val="00146854"/>
+    <w:rsid w:val="0080350A"/>
     <w:rPr>
       <w:rFonts w:ascii="Swis721 BdOul BT" w:hAnsi="Swis721 BdOul BT"/>
       <w:b/>
@@ -5003,13 +4911,13 @@
   <w:style w:type="character" w:customStyle="1" w:styleId="mlabel">
     <w:name w:val="mlabel"/>
     <w:basedOn w:val="DefaultParagraphFont"/>
-    <w:rsid w:val="00146854"/>
+    <w:rsid w:val="0080350A"/>
   </w:style>
   <w:style w:type="character" w:customStyle="1" w:styleId="hidden">
     <w:name w:val="hidden"/>
     <w:basedOn w:val="DefaultParagraphFont"/>
     <w:uiPriority w:val="1"/>
-    <w:rsid w:val="00146854"/>
+    <w:rsid w:val="0080350A"/>
     <w:rPr>
       <w:vanish/>
     </w:rPr>
@@ -5018,7 +4926,7 @@
     <w:name w:val="Table Grid"/>
     <w:basedOn w:val="TableNormal"/>
     <w:uiPriority w:val="59"/>
-    <w:rsid w:val="00146854"/>
+    <w:rsid w:val="0080350A"/>
     <w:rPr>
       <w:rFonts w:ascii="Times" w:hAnsi="Times"/>
     </w:rPr>
@@ -5037,13 +4945,13 @@
     <w:name w:val="page number"/>
     <w:basedOn w:val="DefaultParagraphFont"/>
     <w:semiHidden/>
-    <w:rsid w:val="00146854"/>
+    <w:rsid w:val="0080350A"/>
   </w:style>
   <w:style w:type="character" w:styleId="Strong">
     <w:name w:val="Strong"/>
     <w:basedOn w:val="DefaultParagraphFont"/>
     <w:uiPriority w:val="22"/>
-    <w:rsid w:val="00146854"/>
+    <w:rsid w:val="0080350A"/>
     <w:rPr>
       <w:b/>
       <w:bCs/>
@@ -5055,7 +4963,7 @@
     <w:link w:val="StepListLevel2Char"/>
     <w:uiPriority w:val="5"/>
     <w:qFormat/>
-    <w:rsid w:val="00146854"/>
+    <w:rsid w:val="0080350A"/>
     <w:pPr>
       <w:numPr>
         <w:ilvl w:val="1"/>
@@ -5076,7 +4984,7 @@
     <w:basedOn w:val="StepListLevel2"/>
     <w:uiPriority w:val="5"/>
     <w:qFormat/>
-    <w:rsid w:val="00146854"/>
+    <w:rsid w:val="0080350A"/>
     <w:pPr>
       <w:numPr>
         <w:ilvl w:val="2"/>
@@ -5102,7 +5010,7 @@
     <w:basedOn w:val="DefaultParagraphFont"/>
     <w:link w:val="StepListLevel2"/>
     <w:uiPriority w:val="5"/>
-    <w:rsid w:val="00146854"/>
+    <w:rsid w:val="0080350A"/>
     <w:rPr>
       <w:rFonts w:ascii="Times" w:hAnsi="Times"/>
       <w:b/>
@@ -5115,7 +5023,7 @@
     <w:link w:val="StepListLevel1Char"/>
     <w:uiPriority w:val="5"/>
     <w:qFormat/>
-    <w:rsid w:val="00146854"/>
+    <w:rsid w:val="0080350A"/>
     <w:pPr>
       <w:numPr>
         <w:numId w:val="10"/>
@@ -5130,7 +5038,7 @@
     <w:basedOn w:val="DefaultParagraphFont"/>
     <w:link w:val="StepListLevel1"/>
     <w:uiPriority w:val="5"/>
-    <w:rsid w:val="00146854"/>
+    <w:rsid w:val="0080350A"/>
     <w:rPr>
       <w:b/>
       <w:sz w:val="24"/>
@@ -5304,7 +5212,7 @@
     <w:name w:val="Normal"/>
     <w:uiPriority w:val="5"/>
     <w:qFormat/>
-    <w:rsid w:val="00146854"/>
+    <w:rsid w:val="0080350A"/>
     <w:pPr>
       <w:spacing w:before="240"/>
       <w:jc w:val="both"/>
@@ -5318,7 +5226,7 @@
     <w:basedOn w:val="heading"/>
     <w:link w:val="Heading1Char"/>
     <w:uiPriority w:val="6"/>
-    <w:rsid w:val="00146854"/>
+    <w:rsid w:val="0080350A"/>
     <w:pPr>
       <w:numPr>
         <w:numId w:val="32"/>
@@ -5336,7 +5244,7 @@
     <w:basedOn w:val="heading"/>
     <w:link w:val="Heading2Char"/>
     <w:uiPriority w:val="6"/>
-    <w:rsid w:val="00146854"/>
+    <w:rsid w:val="0080350A"/>
     <w:pPr>
       <w:numPr>
         <w:ilvl w:val="1"/>
@@ -5354,7 +5262,7 @@
     <w:basedOn w:val="heading"/>
     <w:link w:val="Heading3Char"/>
     <w:uiPriority w:val="6"/>
-    <w:rsid w:val="00146854"/>
+    <w:rsid w:val="0080350A"/>
     <w:pPr>
       <w:numPr>
         <w:ilvl w:val="2"/>
@@ -5371,7 +5279,7 @@
     <w:basedOn w:val="heading"/>
     <w:link w:val="Heading4Char"/>
     <w:uiPriority w:val="6"/>
-    <w:rsid w:val="00146854"/>
+    <w:rsid w:val="0080350A"/>
     <w:pPr>
       <w:numPr>
         <w:ilvl w:val="3"/>
@@ -5388,7 +5296,7 @@
     <w:basedOn w:val="heading"/>
     <w:link w:val="Heading5Char"/>
     <w:uiPriority w:val="6"/>
-    <w:rsid w:val="00146854"/>
+    <w:rsid w:val="0080350A"/>
     <w:pPr>
       <w:numPr>
         <w:ilvl w:val="4"/>
@@ -5405,7 +5313,7 @@
     <w:basedOn w:val="heading"/>
     <w:link w:val="Heading6Char"/>
     <w:uiPriority w:val="6"/>
-    <w:rsid w:val="00146854"/>
+    <w:rsid w:val="0080350A"/>
     <w:pPr>
       <w:numPr>
         <w:ilvl w:val="5"/>
@@ -5422,7 +5330,7 @@
     <w:basedOn w:val="heading"/>
     <w:link w:val="Heading7Char"/>
     <w:uiPriority w:val="6"/>
-    <w:rsid w:val="00146854"/>
+    <w:rsid w:val="0080350A"/>
     <w:pPr>
       <w:numPr>
         <w:ilvl w:val="6"/>
@@ -5439,7 +5347,7 @@
     <w:basedOn w:val="heading"/>
     <w:link w:val="Heading8Char"/>
     <w:uiPriority w:val="6"/>
-    <w:rsid w:val="00146854"/>
+    <w:rsid w:val="0080350A"/>
     <w:pPr>
       <w:numPr>
         <w:ilvl w:val="7"/>
@@ -5456,7 +5364,7 @@
     <w:basedOn w:val="heading"/>
     <w:link w:val="Heading9Char"/>
     <w:uiPriority w:val="6"/>
-    <w:rsid w:val="00146854"/>
+    <w:rsid w:val="0080350A"/>
     <w:pPr>
       <w:numPr>
         <w:ilvl w:val="8"/>
@@ -5473,7 +5381,7 @@
     <w:uiPriority w:val="1"/>
     <w:semiHidden/>
     <w:unhideWhenUsed/>
-    <w:rsid w:val="00146854"/>
+    <w:rsid w:val="0080350A"/>
   </w:style>
   <w:style w:type="table" w:default="1" w:styleId="TableNormal">
     <w:name w:val="Normal Table"/>
@@ -5495,14 +5403,14 @@
     <w:uiPriority w:val="99"/>
     <w:semiHidden/>
     <w:unhideWhenUsed/>
-    <w:rsid w:val="00146854"/>
+    <w:rsid w:val="0080350A"/>
   </w:style>
   <w:style w:type="character" w:styleId="Hyperlink">
     <w:name w:val="Hyperlink"/>
     <w:basedOn w:val="DefaultParagraphFont"/>
     <w:uiPriority w:val="99"/>
     <w:unhideWhenUsed/>
-    <w:rsid w:val="00146854"/>
+    <w:rsid w:val="0080350A"/>
     <w:rPr>
       <w:color w:val="0000FF"/>
       <w:u w:val="single"/>
@@ -5524,7 +5432,7 @@
     <w:basedOn w:val="DefaultParagraphFont"/>
     <w:uiPriority w:val="20"/>
     <w:qFormat/>
-    <w:rsid w:val="00146854"/>
+    <w:rsid w:val="0080350A"/>
     <w:rPr>
       <w:i/>
     </w:rPr>
@@ -5590,7 +5498,7 @@
     <w:link w:val="NormalWebChar"/>
     <w:uiPriority w:val="99"/>
     <w:semiHidden/>
-    <w:rsid w:val="00146854"/>
+    <w:rsid w:val="0080350A"/>
     <w:pPr>
       <w:spacing w:before="100" w:beforeAutospacing="1" w:after="115"/>
     </w:pPr>
@@ -5602,7 +5510,7 @@
     <w:name w:val="Normal Indent"/>
     <w:basedOn w:val="Normal"/>
     <w:semiHidden/>
-    <w:rsid w:val="00146854"/>
+    <w:rsid w:val="0080350A"/>
     <w:pPr>
       <w:ind w:left="720"/>
     </w:pPr>
@@ -5612,7 +5520,7 @@
     <w:basedOn w:val="Normal"/>
     <w:link w:val="FootnoteTextChar"/>
     <w:semiHidden/>
-    <w:rsid w:val="00146854"/>
+    <w:rsid w:val="0080350A"/>
     <w:rPr>
       <w:sz w:val="20"/>
     </w:rPr>
@@ -5629,7 +5537,7 @@
     <w:basedOn w:val="Normal"/>
     <w:link w:val="CommentTextChar"/>
     <w:semiHidden/>
-    <w:rsid w:val="00146854"/>
+    <w:rsid w:val="0080350A"/>
   </w:style>
   <w:style w:type="character" w:customStyle="1" w:styleId="CommentTextChar">
     <w:name w:val="Comment Text Char"/>
@@ -5637,7 +5545,7 @@
     <w:link w:val="CommentText"/>
     <w:semiHidden/>
     <w:locked/>
-    <w:rsid w:val="00146854"/>
+    <w:rsid w:val="0080350A"/>
     <w:rPr>
       <w:sz w:val="24"/>
     </w:rPr>
@@ -5647,7 +5555,7 @@
     <w:basedOn w:val="Normal"/>
     <w:link w:val="HeaderChar"/>
     <w:semiHidden/>
-    <w:rsid w:val="00146854"/>
+    <w:rsid w:val="0080350A"/>
     <w:pPr>
       <w:tabs>
         <w:tab w:val="center" w:pos="4320"/>
@@ -5670,7 +5578,7 @@
     <w:basedOn w:val="Normal"/>
     <w:link w:val="FooterChar"/>
     <w:uiPriority w:val="99"/>
-    <w:rsid w:val="00146854"/>
+    <w:rsid w:val="0080350A"/>
     <w:pPr>
       <w:tabs>
         <w:tab w:val="center" w:pos="4320"/>
@@ -5684,7 +5592,7 @@
     <w:link w:val="Footer"/>
     <w:uiPriority w:val="99"/>
     <w:locked/>
-    <w:rsid w:val="00146854"/>
+    <w:rsid w:val="0080350A"/>
     <w:rPr>
       <w:sz w:val="24"/>
     </w:rPr>
@@ -5695,7 +5603,7 @@
     <w:next w:val="Normal"/>
     <w:uiPriority w:val="4"/>
     <w:qFormat/>
-    <w:rsid w:val="00146854"/>
+    <w:rsid w:val="0080350A"/>
     <w:pPr>
       <w:spacing w:before="120" w:after="120"/>
       <w:jc w:val="center"/>
@@ -5709,7 +5617,7 @@
     <w:basedOn w:val="Normal"/>
     <w:link w:val="EndnoteTextChar"/>
     <w:semiHidden/>
-    <w:rsid w:val="00146854"/>
+    <w:rsid w:val="0080350A"/>
   </w:style>
   <w:style w:type="character" w:customStyle="1" w:styleId="EndnoteTextChar">
     <w:name w:val="Endnote Text Char"/>
@@ -5726,7 +5634,7 @@
     <w:basedOn w:val="Normal"/>
     <w:link w:val="SubtitleChar"/>
     <w:uiPriority w:val="4"/>
-    <w:rsid w:val="00146854"/>
+    <w:rsid w:val="0080350A"/>
     <w:pPr>
       <w:spacing w:before="480"/>
       <w:jc w:val="center"/>
@@ -5743,7 +5651,7 @@
     <w:link w:val="Subtitle"/>
     <w:uiPriority w:val="4"/>
     <w:locked/>
-    <w:rsid w:val="00146854"/>
+    <w:rsid w:val="0080350A"/>
     <w:rPr>
       <w:rFonts w:ascii="Arial" w:eastAsiaTheme="majorEastAsia" w:hAnsi="Arial" w:cs="Arial"/>
       <w:sz w:val="28"/>
@@ -5756,7 +5664,7 @@
     <w:next w:val="Subtitle"/>
     <w:link w:val="TitleChar"/>
     <w:uiPriority w:val="4"/>
-    <w:rsid w:val="00146854"/>
+    <w:rsid w:val="0080350A"/>
     <w:pPr>
       <w:spacing w:before="480"/>
       <w:jc w:val="center"/>
@@ -5776,7 +5684,7 @@
     <w:link w:val="Title"/>
     <w:uiPriority w:val="4"/>
     <w:locked/>
-    <w:rsid w:val="00146854"/>
+    <w:rsid w:val="0080350A"/>
     <w:rPr>
       <w:rFonts w:ascii="Arial" w:eastAsiaTheme="majorEastAsia" w:hAnsi="Arial" w:cs="Arial"/>
       <w:b/>
@@ -5791,7 +5699,7 @@
     <w:basedOn w:val="Normal"/>
     <w:link w:val="BodyTextChar"/>
     <w:semiHidden/>
-    <w:rsid w:val="00146854"/>
+    <w:rsid w:val="0080350A"/>
     <w:pPr>
       <w:spacing w:after="120"/>
     </w:pPr>
@@ -5802,7 +5710,7 @@
     <w:link w:val="BodyText"/>
     <w:semiHidden/>
     <w:locked/>
-    <w:rsid w:val="00146854"/>
+    <w:rsid w:val="0080350A"/>
     <w:rPr>
       <w:sz w:val="24"/>
     </w:rPr>
@@ -5811,7 +5719,7 @@
     <w:name w:val="Block Text"/>
     <w:basedOn w:val="Normal"/>
     <w:semiHidden/>
-    <w:rsid w:val="00146854"/>
+    <w:rsid w:val="0080350A"/>
     <w:pPr>
       <w:spacing w:after="120"/>
       <w:ind w:left="1440" w:right="1440"/>
@@ -5824,7 +5732,7 @@
     <w:uiPriority w:val="99"/>
     <w:semiHidden/>
     <w:unhideWhenUsed/>
-    <w:rsid w:val="00146854"/>
+    <w:rsid w:val="0080350A"/>
     <w:pPr>
       <w:spacing w:before="0"/>
     </w:pPr>
@@ -5841,7 +5749,7 @@
     <w:uiPriority w:val="99"/>
     <w:semiHidden/>
     <w:locked/>
-    <w:rsid w:val="00146854"/>
+    <w:rsid w:val="0080350A"/>
     <w:rPr>
       <w:rFonts w:ascii="Tahoma" w:hAnsi="Tahoma" w:cs="Tahoma"/>
       <w:sz w:val="16"/>
@@ -5856,7 +5764,7 @@
     <w:uiPriority w:val="99"/>
     <w:semiHidden/>
     <w:unhideWhenUsed/>
-    <w:rsid w:val="00146854"/>
+    <w:rsid w:val="0080350A"/>
     <w:rPr>
       <w:b/>
       <w:bCs/>
@@ -5869,7 +5777,7 @@
     <w:uiPriority w:val="99"/>
     <w:semiHidden/>
     <w:locked/>
-    <w:rsid w:val="00146854"/>
+    <w:rsid w:val="0080350A"/>
     <w:rPr>
       <w:b/>
       <w:bCs/>
@@ -5883,7 +5791,7 @@
     <w:uiPriority w:val="99"/>
     <w:semiHidden/>
     <w:unhideWhenUsed/>
-    <w:rsid w:val="00146854"/>
+    <w:rsid w:val="0080350A"/>
     <w:pPr>
       <w:spacing w:before="0"/>
     </w:pPr>
@@ -5900,7 +5808,7 @@
     <w:uiPriority w:val="99"/>
     <w:semiHidden/>
     <w:locked/>
-    <w:rsid w:val="00146854"/>
+    <w:rsid w:val="0080350A"/>
     <w:rPr>
       <w:rFonts w:ascii="Tahoma" w:hAnsi="Tahoma" w:cs="Tahoma"/>
       <w:sz w:val="16"/>
@@ -5911,7 +5819,7 @@
     <w:name w:val="No Spacing"/>
     <w:basedOn w:val="Normal"/>
     <w:uiPriority w:val="1"/>
-    <w:rsid w:val="00146854"/>
+    <w:rsid w:val="0080350A"/>
     <w:pPr>
       <w:spacing w:before="0"/>
     </w:pPr>
@@ -5920,7 +5828,7 @@
     <w:name w:val="List Paragraph"/>
     <w:basedOn w:val="Normal"/>
     <w:uiPriority w:val="5"/>
-    <w:rsid w:val="00146854"/>
+    <w:rsid w:val="0080350A"/>
     <w:pPr>
       <w:ind w:left="720"/>
     </w:pPr>
@@ -5931,7 +5839,7 @@
     <w:next w:val="Normal"/>
     <w:link w:val="QuoteChar"/>
     <w:uiPriority w:val="29"/>
-    <w:rsid w:val="00146854"/>
+    <w:rsid w:val="0080350A"/>
     <w:rPr>
       <w:i/>
       <w:iCs/>
@@ -5944,7 +5852,7 @@
     <w:link w:val="Quote"/>
     <w:uiPriority w:val="29"/>
     <w:locked/>
-    <w:rsid w:val="00146854"/>
+    <w:rsid w:val="0080350A"/>
     <w:rPr>
       <w:i/>
       <w:iCs/>
@@ -5958,7 +5866,7 @@
     <w:next w:val="Normal"/>
     <w:link w:val="IntenseQuoteChar"/>
     <w:uiPriority w:val="30"/>
-    <w:rsid w:val="00146854"/>
+    <w:rsid w:val="0080350A"/>
     <w:pPr>
       <w:pBdr>
         <w:bottom w:val="single" w:sz="4" w:space="4" w:color="4F81BD" w:themeColor="accent1"/>
@@ -5980,7 +5888,7 @@
     <w:link w:val="IntenseQuote"/>
     <w:uiPriority w:val="30"/>
     <w:locked/>
-    <w:rsid w:val="00146854"/>
+    <w:rsid w:val="0080350A"/>
     <w:rPr>
       <w:b/>
       <w:bCs/>
@@ -5996,7 +5904,7 @@
     <w:next w:val="Normal"/>
     <w:uiPriority w:val="37"/>
     <w:unhideWhenUsed/>
-    <w:rsid w:val="00146854"/>
+    <w:rsid w:val="0080350A"/>
     <w:pPr>
       <w:jc w:val="left"/>
     </w:pPr>
@@ -6007,7 +5915,7 @@
     <w:link w:val="Heading1"/>
     <w:uiPriority w:val="6"/>
     <w:locked/>
-    <w:rsid w:val="00146854"/>
+    <w:rsid w:val="0080350A"/>
     <w:rPr>
       <w:rFonts w:eastAsiaTheme="majorEastAsia" w:cstheme="majorBidi"/>
       <w:b/>
@@ -6023,7 +5931,7 @@
     <w:semiHidden/>
     <w:unhideWhenUsed/>
     <w:qFormat/>
-    <w:rsid w:val="00146854"/>
+    <w:rsid w:val="0080350A"/>
     <w:pPr>
       <w:numPr>
         <w:numId w:val="0"/>
@@ -6292,7 +6200,7 @@
   <w:style w:type="paragraph" w:customStyle="1" w:styleId="heading">
     <w:name w:val="heading"/>
     <w:basedOn w:val="Normal"/>
-    <w:rsid w:val="00146854"/>
+    <w:rsid w:val="0080350A"/>
     <w:pPr>
       <w:keepNext/>
     </w:pPr>
@@ -6301,7 +6209,7 @@
     <w:name w:val="author affiliation"/>
     <w:basedOn w:val="Normal"/>
     <w:uiPriority w:val="4"/>
-    <w:rsid w:val="00146854"/>
+    <w:rsid w:val="0080350A"/>
     <w:pPr>
       <w:spacing w:before="120"/>
       <w:jc w:val="center"/>
@@ -6312,7 +6220,7 @@
     <w:basedOn w:val="Normal"/>
     <w:next w:val="authoraffiliation"/>
     <w:uiPriority w:val="4"/>
-    <w:rsid w:val="00146854"/>
+    <w:rsid w:val="0080350A"/>
     <w:pPr>
       <w:spacing w:before="480"/>
       <w:jc w:val="center"/>
@@ -6322,7 +6230,7 @@
     <w:name w:val="summary"/>
     <w:basedOn w:val="Normal"/>
     <w:uiPriority w:val="4"/>
-    <w:rsid w:val="00146854"/>
+    <w:rsid w:val="0080350A"/>
     <w:pPr>
       <w:ind w:left="1440" w:right="1440"/>
     </w:pPr>
@@ -6332,7 +6240,7 @@
     <w:basedOn w:val="Normal"/>
     <w:next w:val="summary"/>
     <w:uiPriority w:val="4"/>
-    <w:rsid w:val="00146854"/>
+    <w:rsid w:val="0080350A"/>
     <w:pPr>
       <w:spacing w:before="480"/>
       <w:ind w:left="1440" w:right="1440"/>
@@ -6347,7 +6255,7 @@
     <w:basedOn w:val="Heading1"/>
     <w:next w:val="BlockText"/>
     <w:autoRedefine/>
-    <w:rsid w:val="00146854"/>
+    <w:rsid w:val="0080350A"/>
     <w:pPr>
       <w:numPr>
         <w:numId w:val="0"/>
@@ -6359,7 +6267,7 @@
     <w:basedOn w:val="Normal"/>
     <w:next w:val="Normal"/>
     <w:qFormat/>
-    <w:rsid w:val="00146854"/>
+    <w:rsid w:val="0080350A"/>
     <w:pPr>
       <w:keepNext/>
       <w:widowControl w:val="0"/>
@@ -6371,7 +6279,7 @@
     <w:basedOn w:val="Normal"/>
     <w:uiPriority w:val="4"/>
     <w:qFormat/>
-    <w:rsid w:val="00146854"/>
+    <w:rsid w:val="0080350A"/>
     <w:pPr>
       <w:tabs>
         <w:tab w:val="right" w:pos="8640"/>
@@ -6385,7 +6293,7 @@
     <w:basedOn w:val="cppcode"/>
     <w:uiPriority w:val="4"/>
     <w:qFormat/>
-    <w:rsid w:val="00146854"/>
+    <w:rsid w:val="0080350A"/>
     <w:pPr>
       <w:keepNext w:val="0"/>
       <w:spacing w:before="0"/>
@@ -6397,7 +6305,7 @@
     <w:next w:val="cppcodecontinuation"/>
     <w:uiPriority w:val="4"/>
     <w:qFormat/>
-    <w:rsid w:val="00146854"/>
+    <w:rsid w:val="0080350A"/>
     <w:pPr>
       <w:keepNext/>
       <w:jc w:val="left"/>
@@ -6412,7 +6320,7 @@
     <w:basedOn w:val="Heading1"/>
     <w:next w:val="Normal"/>
     <w:uiPriority w:val="7"/>
-    <w:rsid w:val="00146854"/>
+    <w:rsid w:val="0080350A"/>
     <w:pPr>
       <w:numPr>
         <w:numId w:val="1"/>
@@ -6425,7 +6333,7 @@
     <w:link w:val="Heading2"/>
     <w:uiPriority w:val="6"/>
     <w:locked/>
-    <w:rsid w:val="00146854"/>
+    <w:rsid w:val="0080350A"/>
     <w:rPr>
       <w:rFonts w:eastAsiaTheme="majorEastAsia" w:cstheme="majorBidi"/>
       <w:b/>
@@ -6437,7 +6345,7 @@
     <w:basedOn w:val="Heading2"/>
     <w:next w:val="Normal"/>
     <w:uiPriority w:val="7"/>
-    <w:rsid w:val="00146854"/>
+    <w:rsid w:val="0080350A"/>
     <w:pPr>
       <w:numPr>
         <w:numId w:val="1"/>
@@ -6453,7 +6361,7 @@
     <w:link w:val="Heading3"/>
     <w:uiPriority w:val="6"/>
     <w:locked/>
-    <w:rsid w:val="00146854"/>
+    <w:rsid w:val="0080350A"/>
     <w:rPr>
       <w:rFonts w:eastAsiaTheme="majorEastAsia" w:cstheme="majorBidi"/>
       <w:sz w:val="24"/>
@@ -6464,7 +6372,7 @@
     <w:basedOn w:val="Heading3"/>
     <w:next w:val="Normal"/>
     <w:uiPriority w:val="7"/>
-    <w:rsid w:val="00146854"/>
+    <w:rsid w:val="0080350A"/>
     <w:pPr>
       <w:numPr>
         <w:numId w:val="1"/>
@@ -6477,7 +6385,7 @@
     <w:link w:val="Heading4"/>
     <w:uiPriority w:val="6"/>
     <w:locked/>
-    <w:rsid w:val="00146854"/>
+    <w:rsid w:val="0080350A"/>
     <w:rPr>
       <w:rFonts w:cstheme="majorBidi"/>
       <w:sz w:val="24"/>
@@ -6488,7 +6396,7 @@
     <w:basedOn w:val="Heading4"/>
     <w:next w:val="Normal"/>
     <w:uiPriority w:val="7"/>
-    <w:rsid w:val="00146854"/>
+    <w:rsid w:val="0080350A"/>
     <w:pPr>
       <w:numPr>
         <w:numId w:val="1"/>
@@ -6501,7 +6409,7 @@
     <w:link w:val="Heading5"/>
     <w:uiPriority w:val="6"/>
     <w:locked/>
-    <w:rsid w:val="00146854"/>
+    <w:rsid w:val="0080350A"/>
     <w:rPr>
       <w:rFonts w:cstheme="majorBidi"/>
       <w:sz w:val="24"/>
@@ -6512,7 +6420,7 @@
     <w:basedOn w:val="Heading5"/>
     <w:next w:val="Normal"/>
     <w:uiPriority w:val="7"/>
-    <w:rsid w:val="00146854"/>
+    <w:rsid w:val="0080350A"/>
     <w:pPr>
       <w:numPr>
         <w:numId w:val="1"/>
@@ -6525,7 +6433,7 @@
     <w:link w:val="Heading6"/>
     <w:uiPriority w:val="6"/>
     <w:locked/>
-    <w:rsid w:val="00146854"/>
+    <w:rsid w:val="0080350A"/>
     <w:rPr>
       <w:rFonts w:cstheme="majorBidi"/>
       <w:sz w:val="24"/>
@@ -6536,7 +6444,7 @@
     <w:basedOn w:val="Heading6"/>
     <w:next w:val="Normal"/>
     <w:uiPriority w:val="7"/>
-    <w:rsid w:val="00146854"/>
+    <w:rsid w:val="0080350A"/>
     <w:pPr>
       <w:numPr>
         <w:numId w:val="1"/>
@@ -6549,7 +6457,7 @@
     <w:link w:val="Heading7"/>
     <w:uiPriority w:val="6"/>
     <w:locked/>
-    <w:rsid w:val="00146854"/>
+    <w:rsid w:val="0080350A"/>
     <w:rPr>
       <w:rFonts w:cstheme="majorBidi"/>
       <w:sz w:val="24"/>
@@ -6560,7 +6468,7 @@
     <w:basedOn w:val="Heading7"/>
     <w:next w:val="Normal"/>
     <w:uiPriority w:val="7"/>
-    <w:rsid w:val="00146854"/>
+    <w:rsid w:val="0080350A"/>
     <w:pPr>
       <w:numPr>
         <w:numId w:val="1"/>
@@ -6573,7 +6481,7 @@
     <w:link w:val="Heading8"/>
     <w:uiPriority w:val="6"/>
     <w:locked/>
-    <w:rsid w:val="00146854"/>
+    <w:rsid w:val="0080350A"/>
     <w:rPr>
       <w:rFonts w:cstheme="majorBidi"/>
       <w:sz w:val="24"/>
@@ -6584,7 +6492,7 @@
     <w:basedOn w:val="Heading8"/>
     <w:next w:val="Normal"/>
     <w:uiPriority w:val="7"/>
-    <w:rsid w:val="00146854"/>
+    <w:rsid w:val="0080350A"/>
     <w:pPr>
       <w:numPr>
         <w:numId w:val="1"/>
@@ -6597,7 +6505,7 @@
     <w:link w:val="Heading9"/>
     <w:uiPriority w:val="6"/>
     <w:locked/>
-    <w:rsid w:val="00146854"/>
+    <w:rsid w:val="0080350A"/>
     <w:rPr>
       <w:rFonts w:eastAsiaTheme="majorEastAsia" w:cstheme="majorBidi"/>
       <w:sz w:val="24"/>
@@ -6608,7 +6516,7 @@
     <w:basedOn w:val="Heading9"/>
     <w:next w:val="Normal"/>
     <w:uiPriority w:val="7"/>
-    <w:rsid w:val="00146854"/>
+    <w:rsid w:val="0080350A"/>
     <w:pPr>
       <w:numPr>
         <w:numId w:val="1"/>
@@ -6621,7 +6529,7 @@
     <w:next w:val="Normal"/>
     <w:uiPriority w:val="5"/>
     <w:qFormat/>
-    <w:rsid w:val="00146854"/>
+    <w:rsid w:val="0080350A"/>
     <w:rPr>
       <w:u w:val="single"/>
     </w:rPr>
@@ -6631,7 +6539,7 @@
     <w:basedOn w:val="cshcode"/>
     <w:uiPriority w:val="5"/>
     <w:qFormat/>
-    <w:rsid w:val="00146854"/>
+    <w:rsid w:val="0080350A"/>
     <w:pPr>
       <w:spacing w:before="0"/>
     </w:pPr>
@@ -6642,7 +6550,7 @@
     <w:next w:val="cshcodecontinuation"/>
     <w:uiPriority w:val="5"/>
     <w:qFormat/>
-    <w:rsid w:val="00146854"/>
+    <w:rsid w:val="0080350A"/>
     <w:pPr>
       <w:numPr>
         <w:numId w:val="3"/>
@@ -6662,7 +6570,7 @@
     <w:basedOn w:val="Normal"/>
     <w:uiPriority w:val="5"/>
     <w:qFormat/>
-    <w:rsid w:val="00146854"/>
+    <w:rsid w:val="0080350A"/>
     <w:pPr>
       <w:spacing w:before="0"/>
     </w:pPr>
@@ -6672,7 +6580,7 @@
     <w:basedOn w:val="Normal"/>
     <w:uiPriority w:val="5"/>
     <w:qFormat/>
-    <w:rsid w:val="00146854"/>
+    <w:rsid w:val="0080350A"/>
     <w:pPr>
       <w:ind w:left="288"/>
     </w:pPr>
@@ -6682,7 +6590,7 @@
     <w:basedOn w:val="Normal"/>
     <w:uiPriority w:val="5"/>
     <w:qFormat/>
-    <w:rsid w:val="00146854"/>
+    <w:rsid w:val="0080350A"/>
     <w:pPr>
       <w:numPr>
         <w:numId w:val="5"/>
@@ -6699,7 +6607,7 @@
     <w:basedOn w:val="Normal"/>
     <w:uiPriority w:val="5"/>
     <w:qFormat/>
-    <w:rsid w:val="00146854"/>
+    <w:rsid w:val="0080350A"/>
     <w:rPr>
       <w:rFonts w:asciiTheme="minorHAnsi" w:hAnsiTheme="minorHAnsi"/>
       <w:b/>
@@ -6712,7 +6620,7 @@
     <w:basedOn w:val="Normal"/>
     <w:uiPriority w:val="5"/>
     <w:qFormat/>
-    <w:rsid w:val="00146854"/>
+    <w:rsid w:val="0080350A"/>
     <w:pPr>
       <w:spacing w:before="120"/>
       <w:ind w:left="288"/>
@@ -6727,7 +6635,7 @@
     <w:name w:val="dbc_heading_continuation"/>
     <w:basedOn w:val="dbcheading"/>
     <w:uiPriority w:val="5"/>
-    <w:rsid w:val="00146854"/>
+    <w:rsid w:val="0080350A"/>
     <w:pPr>
       <w:spacing w:before="0"/>
     </w:pPr>
@@ -6755,7 +6663,7 @@
     <w:name w:val="footnote reference"/>
     <w:basedOn w:val="DefaultParagraphFont"/>
     <w:semiHidden/>
-    <w:rsid w:val="00146854"/>
+    <w:rsid w:val="0080350A"/>
     <w:rPr>
       <w:position w:val="6"/>
       <w:sz w:val="16"/>
@@ -6765,7 +6673,7 @@
     <w:name w:val="annotation reference"/>
     <w:basedOn w:val="DefaultParagraphFont"/>
     <w:semiHidden/>
-    <w:rsid w:val="00146854"/>
+    <w:rsid w:val="0080350A"/>
     <w:rPr>
       <w:sz w:val="24"/>
       <w:szCs w:val="16"/>
@@ -6775,7 +6683,7 @@
     <w:name w:val="endnote reference"/>
     <w:basedOn w:val="DefaultParagraphFont"/>
     <w:semiHidden/>
-    <w:rsid w:val="00146854"/>
+    <w:rsid w:val="0080350A"/>
     <w:rPr>
       <w:vertAlign w:val="baseline"/>
     </w:rPr>
@@ -6783,7 +6691,7 @@
   <w:style w:type="character" w:styleId="SubtleEmphasis">
     <w:name w:val="Subtle Emphasis"/>
     <w:uiPriority w:val="19"/>
-    <w:rsid w:val="00146854"/>
+    <w:rsid w:val="0080350A"/>
     <w:rPr>
       <w:i/>
       <w:iCs/>
@@ -6794,7 +6702,7 @@
     <w:name w:val="Intense Emphasis"/>
     <w:basedOn w:val="DefaultParagraphFont"/>
     <w:uiPriority w:val="21"/>
-    <w:rsid w:val="00146854"/>
+    <w:rsid w:val="0080350A"/>
     <w:rPr>
       <w:b/>
       <w:bCs/>
@@ -6807,7 +6715,7 @@
     <w:name w:val="Subtle Reference"/>
     <w:basedOn w:val="DefaultParagraphFont"/>
     <w:uiPriority w:val="31"/>
-    <w:rsid w:val="00146854"/>
+    <w:rsid w:val="0080350A"/>
     <w:rPr>
       <w:smallCaps/>
       <w:color w:val="C0504D" w:themeColor="accent2"/>
@@ -6818,7 +6726,7 @@
     <w:name w:val="Intense Reference"/>
     <w:basedOn w:val="DefaultParagraphFont"/>
     <w:uiPriority w:val="32"/>
-    <w:rsid w:val="00146854"/>
+    <w:rsid w:val="0080350A"/>
     <w:rPr>
       <w:b/>
       <w:bCs/>
@@ -6832,7 +6740,7 @@
     <w:name w:val="Book Title"/>
     <w:basedOn w:val="DefaultParagraphFont"/>
     <w:uiPriority w:val="33"/>
-    <w:rsid w:val="00146854"/>
+    <w:rsid w:val="0080350A"/>
     <w:rPr>
       <w:b/>
       <w:bCs/>
@@ -6852,7 +6760,7 @@
     <w:name w:val="definition"/>
     <w:basedOn w:val="DefaultParagraphFont"/>
     <w:qFormat/>
-    <w:rsid w:val="00146854"/>
+    <w:rsid w:val="0080350A"/>
     <w:rPr>
       <w:u w:val="words"/>
     </w:rPr>
@@ -6862,7 +6770,7 @@
     <w:basedOn w:val="DefaultParagraphFont"/>
     <w:uiPriority w:val="3"/>
     <w:qFormat/>
-    <w:rsid w:val="00146854"/>
+    <w:rsid w:val="0080350A"/>
     <w:rPr>
       <w:rFonts w:ascii="MathematicalPi 2" w:hAnsi="MathematicalPi 2"/>
     </w:rPr>
@@ -6870,7 +6778,7 @@
   <w:style w:type="character" w:customStyle="1" w:styleId="subscript">
     <w:name w:val="subscript"/>
     <w:qFormat/>
-    <w:rsid w:val="00146854"/>
+    <w:rsid w:val="0080350A"/>
     <w:rPr>
       <w:spacing w:val="0"/>
       <w:w w:val="100"/>
@@ -6882,7 +6790,7 @@
   <w:style w:type="character" w:customStyle="1" w:styleId="superscript">
     <w:name w:val="superscript"/>
     <w:qFormat/>
-    <w:rsid w:val="00146854"/>
+    <w:rsid w:val="0080350A"/>
     <w:rPr>
       <w:spacing w:val="0"/>
       <w:w w:val="100"/>
@@ -6896,7 +6804,7 @@
     <w:basedOn w:val="DefaultParagraphFont"/>
     <w:uiPriority w:val="1"/>
     <w:qFormat/>
-    <w:rsid w:val="00146854"/>
+    <w:rsid w:val="0080350A"/>
     <w:rPr>
       <w:rFonts w:ascii="Symbol" w:hAnsi="Symbol"/>
     </w:rPr>
@@ -6906,7 +6814,7 @@
     <w:basedOn w:val="DefaultParagraphFont"/>
     <w:uiPriority w:val="1"/>
     <w:qFormat/>
-    <w:rsid w:val="00146854"/>
+    <w:rsid w:val="0080350A"/>
     <w:rPr>
       <w:rFonts w:ascii="Times New Roman" w:hAnsi="Times New Roman"/>
       <w:i/>
@@ -6917,7 +6825,7 @@
     <w:basedOn w:val="DefaultParagraphFont"/>
     <w:uiPriority w:val="3"/>
     <w:qFormat/>
-    <w:rsid w:val="00146854"/>
+    <w:rsid w:val="0080350A"/>
     <w:rPr>
       <w:rFonts w:ascii="MathematicalPi 2" w:hAnsi="MathematicalPi 2"/>
     </w:rPr>
@@ -6926,7 +6834,7 @@
     <w:name w:val="lattice"/>
     <w:uiPriority w:val="1"/>
     <w:qFormat/>
-    <w:rsid w:val="00146854"/>
+    <w:rsid w:val="0080350A"/>
     <w:rPr>
       <w:rFonts w:ascii="French Script MT" w:hAnsi="French Script MT"/>
       <w:b w:val="0"/>
@@ -6938,7 +6846,7 @@
     <w:basedOn w:val="DefaultParagraphFont"/>
     <w:uiPriority w:val="1"/>
     <w:qFormat/>
-    <w:rsid w:val="00146854"/>
+    <w:rsid w:val="0080350A"/>
     <w:rPr>
       <w:b/>
     </w:rPr>
@@ -6948,7 +6856,7 @@
     <w:basedOn w:val="DefaultParagraphFont"/>
     <w:uiPriority w:val="3"/>
     <w:qFormat/>
-    <w:rsid w:val="00146854"/>
+    <w:rsid w:val="0080350A"/>
     <w:rPr>
       <w:rFonts w:ascii="Monotype Corsiva" w:hAnsi="Monotype Corsiva"/>
     </w:rPr>
@@ -6957,7 +6865,7 @@
     <w:name w:val="cpp_character"/>
     <w:basedOn w:val="DefaultParagraphFont"/>
     <w:uiPriority w:val="4"/>
-    <w:rsid w:val="00146854"/>
+    <w:rsid w:val="0080350A"/>
     <w:rPr>
       <w:rFonts w:ascii="Courier New" w:hAnsi="Courier New" w:cs="Courier New"/>
       <w:sz w:val="20"/>
@@ -6967,7 +6875,7 @@
     <w:name w:val="antichain"/>
     <w:basedOn w:val="poset"/>
     <w:uiPriority w:val="3"/>
-    <w:rsid w:val="00146854"/>
+    <w:rsid w:val="0080350A"/>
     <w:rPr>
       <w:rFonts w:ascii="Swis721 BlkOul BT" w:hAnsi="Swis721 BlkOul BT"/>
       <w:i/>
@@ -6978,7 +6886,7 @@
     <w:basedOn w:val="DefaultParagraphFont"/>
     <w:uiPriority w:val="1"/>
     <w:qFormat/>
-    <w:rsid w:val="00146854"/>
+    <w:rsid w:val="0080350A"/>
     <w:rPr>
       <w:u w:val="words"/>
     </w:rPr>
@@ -6987,7 +6895,7 @@
     <w:name w:val="abs"/>
     <w:uiPriority w:val="1"/>
     <w:qFormat/>
-    <w:rsid w:val="00146854"/>
+    <w:rsid w:val="0080350A"/>
     <w:rPr>
       <w:rFonts w:ascii="Swis721 BdOul BT" w:hAnsi="Swis721 BdOul BT"/>
       <w:b/>
@@ -6997,7 +6905,7 @@
     <w:name w:val="rep"/>
     <w:uiPriority w:val="1"/>
     <w:qFormat/>
-    <w:rsid w:val="00146854"/>
+    <w:rsid w:val="0080350A"/>
     <w:rPr>
       <w:rFonts w:ascii="Arial" w:hAnsi="Arial"/>
     </w:rPr>
@@ -7006,7 +6914,7 @@
     <w:name w:val="rel"/>
     <w:uiPriority w:val="1"/>
     <w:qFormat/>
-    <w:rsid w:val="00146854"/>
+    <w:rsid w:val="0080350A"/>
     <w:rPr>
       <w:rFonts w:ascii="Times New Roman" w:hAnsi="Times New Roman" w:cs="Arial"/>
     </w:rPr>
@@ -7015,7 +6923,7 @@
     <w:name w:val="abstract"/>
     <w:uiPriority w:val="1"/>
     <w:qFormat/>
-    <w:rsid w:val="00146854"/>
+    <w:rsid w:val="0080350A"/>
     <w:rPr>
       <w:rFonts w:ascii="Swis721 BdOul BT" w:hAnsi="Swis721 BdOul BT"/>
       <w:b/>
@@ -7024,13 +6932,13 @@
   <w:style w:type="character" w:customStyle="1" w:styleId="mlabel">
     <w:name w:val="mlabel"/>
     <w:basedOn w:val="DefaultParagraphFont"/>
-    <w:rsid w:val="00146854"/>
+    <w:rsid w:val="0080350A"/>
   </w:style>
   <w:style w:type="character" w:customStyle="1" w:styleId="hidden">
     <w:name w:val="hidden"/>
     <w:basedOn w:val="DefaultParagraphFont"/>
     <w:uiPriority w:val="1"/>
-    <w:rsid w:val="00146854"/>
+    <w:rsid w:val="0080350A"/>
     <w:rPr>
       <w:vanish/>
     </w:rPr>
@@ -7039,7 +6947,7 @@
     <w:name w:val="Table Grid"/>
     <w:basedOn w:val="TableNormal"/>
     <w:uiPriority w:val="59"/>
-    <w:rsid w:val="00146854"/>
+    <w:rsid w:val="0080350A"/>
     <w:rPr>
       <w:rFonts w:ascii="Times" w:hAnsi="Times"/>
     </w:rPr>
@@ -7058,13 +6966,13 @@
     <w:name w:val="page number"/>
     <w:basedOn w:val="DefaultParagraphFont"/>
     <w:semiHidden/>
-    <w:rsid w:val="00146854"/>
+    <w:rsid w:val="0080350A"/>
   </w:style>
   <w:style w:type="character" w:styleId="Strong">
     <w:name w:val="Strong"/>
     <w:basedOn w:val="DefaultParagraphFont"/>
     <w:uiPriority w:val="22"/>
-    <w:rsid w:val="00146854"/>
+    <w:rsid w:val="0080350A"/>
     <w:rPr>
       <w:b/>
       <w:bCs/>
@@ -7076,7 +6984,7 @@
     <w:link w:val="StepListLevel2Char"/>
     <w:uiPriority w:val="5"/>
     <w:qFormat/>
-    <w:rsid w:val="00146854"/>
+    <w:rsid w:val="0080350A"/>
     <w:pPr>
       <w:numPr>
         <w:ilvl w:val="1"/>
@@ -7097,7 +7005,7 @@
     <w:basedOn w:val="StepListLevel2"/>
     <w:uiPriority w:val="5"/>
     <w:qFormat/>
-    <w:rsid w:val="00146854"/>
+    <w:rsid w:val="0080350A"/>
     <w:pPr>
       <w:numPr>
         <w:ilvl w:val="2"/>
@@ -7123,7 +7031,7 @@
     <w:basedOn w:val="DefaultParagraphFont"/>
     <w:link w:val="StepListLevel2"/>
     <w:uiPriority w:val="5"/>
-    <w:rsid w:val="00146854"/>
+    <w:rsid w:val="0080350A"/>
     <w:rPr>
       <w:rFonts w:ascii="Times" w:hAnsi="Times"/>
       <w:b/>
@@ -7136,7 +7044,7 @@
     <w:link w:val="StepListLevel1Char"/>
     <w:uiPriority w:val="5"/>
     <w:qFormat/>
-    <w:rsid w:val="00146854"/>
+    <w:rsid w:val="0080350A"/>
     <w:pPr>
       <w:numPr>
         <w:numId w:val="10"/>
@@ -7151,7 +7059,7 @@
     <w:basedOn w:val="DefaultParagraphFont"/>
     <w:link w:val="StepListLevel1"/>
     <w:uiPriority w:val="5"/>
-    <w:rsid w:val="00146854"/>
+    <w:rsid w:val="0080350A"/>
     <w:rPr>
       <w:b/>
       <w:sz w:val="24"/>
@@ -7450,7 +7358,7 @@
 </file>
 
 <file path=customXml/itemProps1.xml><?xml version="1.0" encoding="utf-8"?>
-<ds:datastoreItem xmlns:ds="http://schemas.openxmlformats.org/officeDocument/2006/customXml" ds:itemID="{D6EA7C84-55F2-48CB-90C9-BC74B4CFD27F}">
+<ds:datastoreItem xmlns:ds="http://schemas.openxmlformats.org/officeDocument/2006/customXml" ds:itemID="{66E7887C-DD89-41F6-BE64-F0A295C49359}">
   <ds:schemaRefs>
     <ds:schemaRef ds:uri="http://schemas.openxmlformats.org/officeDocument/2006/bibliography"/>
   </ds:schemaRefs>
